--- a/deal-Skills.docx
+++ b/deal-Skills.docx
@@ -19,9 +19,6 @@
     <w:p>
       <w:pPr>
         <w:pStyle w:val="2"/>
-        <w:rPr>
-          <w:rFonts w:hint="eastAsia"/>
-        </w:rPr>
       </w:pPr>
       <w:r>
         <w:rPr>
@@ -166,28 +163,2619 @@
       </w:r>
     </w:p>
     <w:p/>
+    <w:p/>
     <w:p>
       <w:pPr>
+        <w:pStyle w:val="1"/>
+      </w:pPr>
+      <w:r>
         <w:rPr>
           <w:rFonts w:hint="eastAsia"/>
         </w:rPr>
+        <w:t>集合竞价中的秘密</w:t>
+      </w:r>
+    </w:p>
+    <w:p/>
+    <w:p>
+      <w:r>
+        <w:t>1. 9:15~9:20这五分钟开放式集合竞价可以委托买进和卖出的单子，你看到的匹配成交量可能是虚假的，在这期间挂单的一定要把撤单键放在手上。因为这5分钟是可以撤单，有些庄在9:15~9:20期间挂大单买入，引诱散户，在9:19:30左右撤单，这种股票很可能会跌，千万不要碰。</w:t>
+      </w:r>
+    </w:p>
+    <w:p/>
+    <w:p>
+      <w:r>
+        <w:t>2. 9:20~9:25这五分钟开放式集合竞价可以输委托买进和卖出的单子，但不能撤单，有的投资者认为他己撤单就完事了，事实上这五分钟撤单是无效的。这五分钟你看到的委托是真实的，因此要抢涨停板的，一定要看准这五分钟，但你不知道这五分钟哪些股票要涨停板，利用按61和63能看到。</w:t>
+      </w:r>
+    </w:p>
+    <w:p/>
+    <w:p>
+      <w:r>
+        <w:t>3. 9:25~9:30这五分钟不叫集合竞价时间，电脑这五分钟可接收买和卖委托，也可接收撤单，这五分钟电脑不处理，如果你进的委托价格估计能成交，那么你的撤单是排在后面来不及的，对于高手而言，这五分钟换股票一定要利用，比如你集合竞价卖出股票后，资金在9:25就可利用，你可在9:26买进另一只股票。</w:t>
+      </w:r>
+    </w:p>
+    <w:p/>
+    <w:p>
+      <w:r>
+        <w:t xml:space="preserve">4. </w:t>
+      </w:r>
+      <w:r>
+        <w:rPr>
+          <w:color w:val="FF0000"/>
+        </w:rPr>
+        <w:t>9:25才是集合竞价期间唯一一次真正的成交，所以会显示成交笔数</w:t>
+      </w:r>
+      <w:r>
+        <w:t>。当然这期间可以挂单，也可以撤单，但9点20到9点25是不能撤单的，集合竞价期间最好不要撤单，成功概率很小，虽然允许撤单，但还有许多其它原因导致撤单不那么容易成功</w:t>
+      </w:r>
+      <w:r>
+        <w:rPr>
+          <w:color w:val="FF0000"/>
+        </w:rPr>
+        <w:t>。所以如果你想买入一只股票，你直接挂涨停价买入即可，如果你想卖出一只股票，你直接挂跌停价即可，这样基本都可以买到或抛出，但它的实际成交价格不是你所挂的涨停价或跌停价，而是9点25分成交的那个价格，也就是开盘价</w:t>
+      </w:r>
+      <w:r>
+        <w:t>。所有的人成交价格都是同一个价格，这个价格是根据最大成交量撮合出来的，当然</w:t>
+      </w:r>
+      <w:r>
+        <w:rPr>
+          <w:rFonts w:hint="eastAsia"/>
+        </w:rPr>
+        <w:t>如果是以涨停板和跌停板开盘的话，你就不一定可以买到，因为，集合竞价期间，价格第一优先，时间第二优先。</w:t>
+      </w:r>
+    </w:p>
+    <w:p/>
+    <w:p>
+      <w:r>
+        <w:t>5. 如果在集合竞价卖出股票，必须判断集合竞价是否是最高点。比方说，昨天涨停，今天高开到六，七个点附近，那集合竞价肯定是最高点，即使不是最高点，该股在开盘后肯定回落，毕竟有获利盘涌出，所以你要在集合竞价卖掉股票，然后在低点买入，或者观看，这就要看个股了。</w:t>
+      </w:r>
+    </w:p>
+    <w:p/>
+    <w:p>
+      <w:r>
+        <w:t xml:space="preserve">6. </w:t>
+      </w:r>
+      <w:r>
+        <w:rPr>
+          <w:color w:val="7030A0"/>
+        </w:rPr>
+        <w:t>如何在集合竞价填单，这是个学问。比如你9:15填单，结果看到股价越来越低，等你犹豫的时候已经过了9:20，那撤单已经来不急了，所以</w:t>
+      </w:r>
+      <w:r>
+        <w:rPr>
+          <w:color w:val="FF0000"/>
+        </w:rPr>
+        <w:t>最好的填单时间就是9:25之前</w:t>
+      </w:r>
+      <w:r>
+        <w:rPr>
+          <w:color w:val="7030A0"/>
+        </w:rPr>
+        <w:t>，时间越接近9:25越好。那价格如何填写呢，你们知道集合竞价先是价格优先，然后才是时间优先，所以你只要在9:25之前报比当时价低一毛钱肯定成交</w:t>
+      </w:r>
+      <w:r>
+        <w:t>，有的人担心，是不是报的价低</w:t>
+      </w:r>
+      <w:r>
+        <w:lastRenderedPageBreak/>
+        <w:t>了，自己就亏了，放心好了，你毕竟是散户，你的影响很小，如果成交，肯定是开盘价，不用担心自己的价报的低，报低是为了肯定能成交</w:t>
+      </w:r>
+    </w:p>
+    <w:p/>
+    <w:p>
+      <w:r>
+        <w:rPr>
+          <w:rFonts w:hint="eastAsia"/>
+        </w:rPr>
+        <w:t>作者：</w:t>
+      </w:r>
+      <w:r>
+        <w:t>TigerBrokers</w:t>
+      </w:r>
+    </w:p>
+    <w:p>
+      <w:r>
+        <w:rPr>
+          <w:rFonts w:hint="eastAsia"/>
+        </w:rPr>
+        <w:t>链接：</w:t>
+      </w:r>
+      <w:r>
+        <w:t>https://xueqiu.com/1792018054/52246016</w:t>
+      </w:r>
+    </w:p>
+    <w:p>
+      <w:r>
+        <w:rPr>
+          <w:rFonts w:hint="eastAsia"/>
+        </w:rPr>
+        <w:t>来源：雪球</w:t>
+      </w:r>
+    </w:p>
+    <w:p>
+      <w:r>
+        <w:rPr>
+          <w:rFonts w:hint="eastAsia"/>
+        </w:rPr>
+        <w:t>著作权归作者所有。商业转载请联系作者获得授权，非商业转载请注明出处。</w:t>
+      </w:r>
+    </w:p>
+    <w:p>
+      <w:r>
+        <w:rPr>
+          <w:rFonts w:hint="eastAsia"/>
+        </w:rPr>
+        <w:t>风险提示：本文所提到的观点仅代表个人的意见，所涉及标的不作推荐，据此买卖，风险自负。</w:t>
+      </w:r>
+    </w:p>
+    <w:p>
+      <w:pPr>
+        <w:pStyle w:val="1"/>
       </w:pPr>
-    </w:p>
+      <w:r>
+        <w:rPr>
+          <w:rFonts w:hint="eastAsia"/>
+        </w:rPr>
+        <w:t>识别股票</w:t>
+      </w:r>
+    </w:p>
+    <w:p/>
     <w:p>
       <w:pPr>
         <w:rPr>
-          <w:rFonts w:hint="eastAsia"/>
+          <w:rFonts w:ascii="Arial" w:hAnsi="Arial" w:cs="Arial"/>
+          <w:color w:val="333333"/>
+          <w:sz w:val="20"/>
+          <w:szCs w:val="20"/>
+          <w:shd w:val="clear" w:color="auto" w:fill="FFFFFF"/>
+        </w:rPr>
+      </w:pPr>
+      <w:r>
+        <w:rPr>
+          <w:rStyle w:val="a9"/>
+          <w:rFonts w:ascii="Arial" w:hAnsi="Arial" w:cs="Arial"/>
+          <w:i w:val="0"/>
+          <w:iCs w:val="0"/>
+          <w:color w:val="F73131"/>
+          <w:sz w:val="20"/>
+          <w:szCs w:val="20"/>
+          <w:shd w:val="clear" w:color="auto" w:fill="FFFFFF"/>
+        </w:rPr>
+        <w:t>上海</w:t>
+      </w:r>
+      <w:r>
+        <w:rPr>
+          <w:rFonts w:ascii="Arial" w:hAnsi="Arial" w:cs="Arial"/>
+          <w:color w:val="333333"/>
+          <w:sz w:val="20"/>
+          <w:szCs w:val="20"/>
+          <w:shd w:val="clear" w:color="auto" w:fill="FFFFFF"/>
+        </w:rPr>
+        <w:t>A</w:t>
+      </w:r>
+      <w:r>
+        <w:rPr>
+          <w:rFonts w:ascii="Arial" w:hAnsi="Arial" w:cs="Arial"/>
+          <w:color w:val="333333"/>
+          <w:sz w:val="20"/>
+          <w:szCs w:val="20"/>
+          <w:shd w:val="clear" w:color="auto" w:fill="FFFFFF"/>
+        </w:rPr>
+        <w:t>股</w:t>
+      </w:r>
+      <w:r>
+        <w:rPr>
+          <w:rStyle w:val="a9"/>
+          <w:rFonts w:ascii="Arial" w:hAnsi="Arial" w:cs="Arial"/>
+          <w:i w:val="0"/>
+          <w:iCs w:val="0"/>
+          <w:color w:val="F73131"/>
+          <w:sz w:val="20"/>
+          <w:szCs w:val="20"/>
+          <w:shd w:val="clear" w:color="auto" w:fill="FFFFFF"/>
+        </w:rPr>
+        <w:t>是</w:t>
+      </w:r>
+      <w:r>
+        <w:rPr>
+          <w:rStyle w:val="a9"/>
+          <w:rFonts w:ascii="Arial" w:hAnsi="Arial" w:cs="Arial"/>
+          <w:i w:val="0"/>
+          <w:iCs w:val="0"/>
+          <w:color w:val="F73131"/>
+          <w:sz w:val="20"/>
+          <w:szCs w:val="20"/>
+          <w:shd w:val="clear" w:color="auto" w:fill="FFFFFF"/>
+        </w:rPr>
+        <w:t>6</w:t>
+      </w:r>
+      <w:r>
+        <w:rPr>
+          <w:rStyle w:val="a9"/>
+          <w:rFonts w:ascii="Arial" w:hAnsi="Arial" w:cs="Arial"/>
+          <w:i w:val="0"/>
+          <w:iCs w:val="0"/>
+          <w:color w:val="F73131"/>
+          <w:sz w:val="20"/>
+          <w:szCs w:val="20"/>
+          <w:shd w:val="clear" w:color="auto" w:fill="FFFFFF"/>
+        </w:rPr>
+        <w:t>开头</w:t>
+      </w:r>
+      <w:r>
+        <w:rPr>
+          <w:rFonts w:ascii="Arial" w:hAnsi="Arial" w:cs="Arial"/>
+          <w:color w:val="333333"/>
+          <w:sz w:val="20"/>
+          <w:szCs w:val="20"/>
+          <w:shd w:val="clear" w:color="auto" w:fill="FFFFFF"/>
+        </w:rPr>
+        <w:t>,</w:t>
+      </w:r>
+      <w:r>
+        <w:rPr>
+          <w:rFonts w:ascii="Arial" w:hAnsi="Arial" w:cs="Arial"/>
+          <w:color w:val="333333"/>
+          <w:sz w:val="20"/>
+          <w:szCs w:val="20"/>
+          <w:shd w:val="clear" w:color="auto" w:fill="FFFFFF"/>
+        </w:rPr>
+        <w:t>深圳</w:t>
+      </w:r>
+      <w:r>
+        <w:rPr>
+          <w:rStyle w:val="a9"/>
+          <w:rFonts w:ascii="Arial" w:hAnsi="Arial" w:cs="Arial"/>
+          <w:i w:val="0"/>
+          <w:iCs w:val="0"/>
+          <w:color w:val="F73131"/>
+          <w:sz w:val="20"/>
+          <w:szCs w:val="20"/>
+          <w:shd w:val="clear" w:color="auto" w:fill="FFFFFF"/>
+        </w:rPr>
+        <w:t>主板</w:t>
+      </w:r>
+      <w:r>
+        <w:rPr>
+          <w:rFonts w:ascii="Arial" w:hAnsi="Arial" w:cs="Arial"/>
+          <w:color w:val="333333"/>
+          <w:sz w:val="20"/>
+          <w:szCs w:val="20"/>
+          <w:shd w:val="clear" w:color="auto" w:fill="FFFFFF"/>
+        </w:rPr>
+        <w:t>和中小板</w:t>
+      </w:r>
+      <w:r>
+        <w:rPr>
+          <w:rFonts w:ascii="Arial" w:hAnsi="Arial" w:cs="Arial"/>
+          <w:color w:val="333333"/>
+          <w:sz w:val="20"/>
+          <w:szCs w:val="20"/>
+          <w:shd w:val="clear" w:color="auto" w:fill="FFFFFF"/>
+        </w:rPr>
+        <w:t>A</w:t>
+      </w:r>
+      <w:r>
+        <w:rPr>
+          <w:rFonts w:ascii="Arial" w:hAnsi="Arial" w:cs="Arial"/>
+          <w:color w:val="333333"/>
+          <w:sz w:val="20"/>
+          <w:szCs w:val="20"/>
+          <w:shd w:val="clear" w:color="auto" w:fill="FFFFFF"/>
+        </w:rPr>
+        <w:t>股</w:t>
+      </w:r>
+      <w:r>
+        <w:rPr>
+          <w:rFonts w:ascii="Arial" w:hAnsi="Arial" w:cs="Arial"/>
+          <w:color w:val="333333"/>
+          <w:sz w:val="20"/>
+          <w:szCs w:val="20"/>
+          <w:shd w:val="clear" w:color="auto" w:fill="FFFFFF"/>
+        </w:rPr>
+        <w:t>0</w:t>
+      </w:r>
+      <w:r>
+        <w:rPr>
+          <w:rFonts w:ascii="Arial" w:hAnsi="Arial" w:cs="Arial"/>
+          <w:color w:val="333333"/>
+          <w:sz w:val="20"/>
+          <w:szCs w:val="20"/>
+          <w:shd w:val="clear" w:color="auto" w:fill="FFFFFF"/>
+        </w:rPr>
+        <w:t>开头</w:t>
+      </w:r>
+      <w:r>
+        <w:rPr>
+          <w:rFonts w:ascii="Arial" w:hAnsi="Arial" w:cs="Arial"/>
+          <w:color w:val="333333"/>
+          <w:sz w:val="20"/>
+          <w:szCs w:val="20"/>
+          <w:shd w:val="clear" w:color="auto" w:fill="FFFFFF"/>
+        </w:rPr>
+        <w:t>,</w:t>
+      </w:r>
+      <w:r>
+        <w:rPr>
+          <w:rFonts w:ascii="Arial" w:hAnsi="Arial" w:cs="Arial"/>
+          <w:color w:val="333333"/>
+          <w:sz w:val="20"/>
+          <w:szCs w:val="20"/>
+          <w:shd w:val="clear" w:color="auto" w:fill="FFFFFF"/>
+        </w:rPr>
+        <w:t>创业板股票</w:t>
+      </w:r>
+      <w:r>
+        <w:rPr>
+          <w:rFonts w:ascii="Arial" w:hAnsi="Arial" w:cs="Arial"/>
+          <w:color w:val="333333"/>
+          <w:sz w:val="20"/>
+          <w:szCs w:val="20"/>
+          <w:shd w:val="clear" w:color="auto" w:fill="FFFFFF"/>
+        </w:rPr>
+        <w:t>3</w:t>
+      </w:r>
+      <w:r>
+        <w:rPr>
+          <w:rFonts w:ascii="Arial" w:hAnsi="Arial" w:cs="Arial"/>
+          <w:color w:val="333333"/>
+          <w:sz w:val="20"/>
+          <w:szCs w:val="20"/>
+          <w:shd w:val="clear" w:color="auto" w:fill="FFFFFF"/>
+        </w:rPr>
+        <w:t>开头</w:t>
+      </w:r>
+    </w:p>
+    <w:p>
+      <w:pPr>
+        <w:rPr>
+          <w:rFonts w:ascii="Arial" w:hAnsi="Arial" w:cs="Arial"/>
+          <w:color w:val="333333"/>
+          <w:sz w:val="20"/>
+          <w:szCs w:val="20"/>
+          <w:shd w:val="clear" w:color="auto" w:fill="FFFFFF"/>
         </w:rPr>
       </w:pPr>
     </w:p>
     <w:p/>
     <w:p/>
+    <w:p/>
+    <w:p/>
     <w:p>
       <w:pPr>
+        <w:pStyle w:val="1"/>
+      </w:pPr>
+      <w:r>
         <w:rPr>
           <w:rFonts w:hint="eastAsia"/>
         </w:rPr>
+        <w:t>财报日历</w:t>
+      </w:r>
+    </w:p>
+    <w:p/>
+    <w:p>
+      <w:r>
+        <w:rPr>
+          <w:noProof/>
+        </w:rPr>
+        <w:drawing>
+          <wp:inline distT="0" distB="0" distL="0" distR="0" wp14:anchorId="62ABBE8F" wp14:editId="5FC23093">
+            <wp:extent cx="5274310" cy="3263900"/>
+            <wp:effectExtent l="0" t="0" r="2540" b="0"/>
+            <wp:docPr id="2" name="图片 2"/>
+            <wp:cNvGraphicFramePr>
+              <a:graphicFrameLocks xmlns:a="http://schemas.openxmlformats.org/drawingml/2006/main" noChangeAspect="1"/>
+            </wp:cNvGraphicFramePr>
+            <a:graphic xmlns:a="http://schemas.openxmlformats.org/drawingml/2006/main">
+              <a:graphicData uri="http://schemas.openxmlformats.org/drawingml/2006/picture">
+                <pic:pic xmlns:pic="http://schemas.openxmlformats.org/drawingml/2006/picture">
+                  <pic:nvPicPr>
+                    <pic:cNvPr id="1" name=""/>
+                    <pic:cNvPicPr/>
+                  </pic:nvPicPr>
+                  <pic:blipFill>
+                    <a:blip r:embed="rId8"/>
+                    <a:stretch>
+                      <a:fillRect/>
+                    </a:stretch>
+                  </pic:blipFill>
+                  <pic:spPr>
+                    <a:xfrm>
+                      <a:off x="0" y="0"/>
+                      <a:ext cx="5274310" cy="3263900"/>
+                    </a:xfrm>
+                    <a:prstGeom prst="rect">
+                      <a:avLst/>
+                    </a:prstGeom>
+                  </pic:spPr>
+                </pic:pic>
+              </a:graphicData>
+            </a:graphic>
+          </wp:inline>
+        </w:drawing>
+      </w:r>
+    </w:p>
+    <w:p/>
+    <w:p/>
+    <w:p>
+      <w:pPr>
+        <w:pStyle w:val="1"/>
       </w:pPr>
+      <w:r>
+        <w:rPr>
+          <w:rFonts w:hint="eastAsia"/>
+        </w:rPr>
+        <w:t xml:space="preserve">两会 </w:t>
+      </w:r>
+    </w:p>
+    <w:p/>
+    <w:p>
+      <w:pPr>
+        <w:rPr>
+          <w:noProof/>
+        </w:rPr>
+      </w:pPr>
+    </w:p>
+    <w:p>
+      <w:pPr>
+        <w:rPr>
+          <w:noProof/>
+        </w:rPr>
+      </w:pPr>
+    </w:p>
+    <w:p>
+      <w:pPr>
+        <w:rPr>
+          <w:noProof/>
+        </w:rPr>
+      </w:pPr>
+    </w:p>
+    <w:p>
+      <w:pPr>
+        <w:rPr>
+          <w:noProof/>
+        </w:rPr>
+      </w:pPr>
+    </w:p>
+    <w:p>
+      <w:r>
+        <w:rPr>
+          <w:noProof/>
+        </w:rPr>
+        <w:drawing>
+          <wp:inline distT="0" distB="0" distL="0" distR="0" wp14:anchorId="066C4C6C" wp14:editId="6B1094F6">
+            <wp:extent cx="5274310" cy="5398770"/>
+            <wp:effectExtent l="0" t="0" r="2540" b="0"/>
+            <wp:docPr id="3" name="图片 3"/>
+            <wp:cNvGraphicFramePr>
+              <a:graphicFrameLocks xmlns:a="http://schemas.openxmlformats.org/drawingml/2006/main" noChangeAspect="1"/>
+            </wp:cNvGraphicFramePr>
+            <a:graphic xmlns:a="http://schemas.openxmlformats.org/drawingml/2006/main">
+              <a:graphicData uri="http://schemas.openxmlformats.org/drawingml/2006/picture">
+                <pic:pic xmlns:pic="http://schemas.openxmlformats.org/drawingml/2006/picture">
+                  <pic:nvPicPr>
+                    <pic:cNvPr id="1" name=""/>
+                    <pic:cNvPicPr/>
+                  </pic:nvPicPr>
+                  <pic:blipFill>
+                    <a:blip r:embed="rId9"/>
+                    <a:stretch>
+                      <a:fillRect/>
+                    </a:stretch>
+                  </pic:blipFill>
+                  <pic:spPr>
+                    <a:xfrm>
+                      <a:off x="0" y="0"/>
+                      <a:ext cx="5274310" cy="5398770"/>
+                    </a:xfrm>
+                    <a:prstGeom prst="rect">
+                      <a:avLst/>
+                    </a:prstGeom>
+                  </pic:spPr>
+                </pic:pic>
+              </a:graphicData>
+            </a:graphic>
+          </wp:inline>
+        </w:drawing>
+      </w:r>
+    </w:p>
+    <w:p/>
+    <w:p/>
+    <w:p>
+      <w:pPr>
+        <w:pStyle w:val="1"/>
+      </w:pPr>
+      <w:r>
+        <w:rPr>
+          <w:rFonts w:hint="eastAsia"/>
+        </w:rPr>
+        <w:lastRenderedPageBreak/>
+        <w:t>配股</w:t>
+      </w:r>
+    </w:p>
+    <w:p/>
+    <w:p>
+      <w:r>
+        <w:rPr>
+          <w:rFonts w:hint="eastAsia"/>
+        </w:rPr>
+        <w:t xml:space="preserve"> </w:t>
+      </w:r>
+      <w:r>
+        <w:t xml:space="preserve">     </w:t>
+      </w:r>
+      <w:r>
+        <w:rPr>
+          <w:rFonts w:hint="eastAsia"/>
+        </w:rPr>
+        <w:t xml:space="preserve">利空啊 </w:t>
+      </w:r>
+      <w:r>
+        <w:t xml:space="preserve"> </w:t>
+      </w:r>
+    </w:p>
+    <w:p/>
+    <w:p/>
+    <w:p>
+      <w:pPr>
+        <w:pStyle w:val="1"/>
+      </w:pPr>
+      <w:r>
+        <w:rPr>
+          <w:rFonts w:hint="eastAsia"/>
+        </w:rPr>
+        <w:t>总股本和流通股本</w:t>
+      </w:r>
+    </w:p>
+    <w:p>
+      <w:r>
+        <w:rPr>
+          <w:rFonts w:hint="eastAsia"/>
+        </w:rPr>
+        <w:t xml:space="preserve">　　总股本是股份公司发行的全部股票所占的股份总数，流通股本可能只是其中的一部分，对于全流通股份来说总股本</w:t>
+      </w:r>
+      <w:r>
+        <w:t>=流通股本。</w:t>
+      </w:r>
+    </w:p>
+    <w:p/>
+    <w:p>
+      <w:r>
+        <w:rPr>
+          <w:rFonts w:hint="eastAsia"/>
+        </w:rPr>
+        <w:t xml:space="preserve">　　总股本的大小与股价的关系</w:t>
+      </w:r>
+    </w:p>
+    <w:p/>
+    <w:p>
+      <w:r>
+        <w:rPr>
+          <w:rFonts w:hint="eastAsia"/>
+        </w:rPr>
+        <w:t xml:space="preserve">　　总股本大的话，而且非流通股本小的话，庄家不易控盘，该股不易成为黑马。相反，总股本小，而且非流通股本相对来说占有较大的比例，那么庄家很容易吸筹建仓，能快速拉升股价，成为黑马的机率较大。如果没庄家的介入，股本大的价格波动相对股本小的价格波动要小一些。</w:t>
+      </w:r>
+    </w:p>
+    <w:p/>
+    <w:p/>
+    <w:p>
+      <w:pPr>
+        <w:pStyle w:val="1"/>
+      </w:pPr>
+      <w:r>
+        <w:t>逃顶</w:t>
+      </w:r>
+    </w:p>
+    <w:p>
+      <w:hyperlink r:id="rId10" w:history="1">
+        <w:r>
+          <w:rPr>
+            <w:rStyle w:val="a7"/>
+          </w:rPr>
+          <w:t>https://xueqiu.com/1384039991/168178588</w:t>
+        </w:r>
+      </w:hyperlink>
+    </w:p>
+    <w:p/>
+    <w:p>
+      <w:pPr>
+        <w:pStyle w:val="aa"/>
+        <w:spacing w:before="0" w:beforeAutospacing="0" w:after="0" w:afterAutospacing="0"/>
+        <w:rPr>
+          <w:rFonts w:ascii="Helvetica" w:hAnsi="Helvetica" w:cs="Helvetica"/>
+          <w:color w:val="33353C"/>
+          <w:sz w:val="27"/>
+          <w:szCs w:val="27"/>
+        </w:rPr>
+      </w:pPr>
+      <w:r>
+        <w:rPr>
+          <w:rFonts w:ascii="Helvetica" w:hAnsi="Helvetica" w:cs="Helvetica"/>
+          <w:color w:val="33353C"/>
+          <w:sz w:val="27"/>
+          <w:szCs w:val="27"/>
+        </w:rPr>
+        <w:t>逃顶的一些心法。</w:t>
+      </w:r>
+    </w:p>
+    <w:p>
+      <w:pPr>
+        <w:pStyle w:val="aa"/>
+        <w:spacing w:before="0" w:beforeAutospacing="0" w:after="0" w:afterAutospacing="0"/>
+        <w:rPr>
+          <w:rFonts w:ascii="Helvetica" w:hAnsi="Helvetica" w:cs="Helvetica"/>
+          <w:color w:val="33353C"/>
+          <w:sz w:val="27"/>
+          <w:szCs w:val="27"/>
+        </w:rPr>
+      </w:pPr>
+      <w:r>
+        <w:rPr>
+          <w:rFonts w:ascii="Helvetica" w:hAnsi="Helvetica" w:cs="Helvetica"/>
+          <w:color w:val="33353C"/>
+          <w:sz w:val="27"/>
+          <w:szCs w:val="27"/>
+        </w:rPr>
+        <w:t>首先，在任何新高的附近猜测见顶，都是瞎猜。学过基本技术分析的人都知道，新高不猜顶。</w:t>
+      </w:r>
+    </w:p>
+    <w:p>
+      <w:pPr>
+        <w:pStyle w:val="aa"/>
+        <w:spacing w:before="0" w:beforeAutospacing="0" w:after="0" w:afterAutospacing="0"/>
+        <w:rPr>
+          <w:rFonts w:ascii="Helvetica" w:hAnsi="Helvetica" w:cs="Helvetica"/>
+          <w:color w:val="33353C"/>
+          <w:sz w:val="27"/>
+          <w:szCs w:val="27"/>
+        </w:rPr>
+      </w:pPr>
+      <w:r>
+        <w:rPr>
+          <w:rFonts w:ascii="Helvetica" w:hAnsi="Helvetica" w:cs="Helvetica"/>
+          <w:color w:val="33353C"/>
+          <w:sz w:val="27"/>
+          <w:szCs w:val="27"/>
+        </w:rPr>
+        <w:t>那些张口就来白酒见顶、新能源泡沫见顶的，并不了解市场。目前的市场距离疯狂还有十万八千里。</w:t>
+      </w:r>
+    </w:p>
+    <w:p>
+      <w:pPr>
+        <w:pStyle w:val="aa"/>
+        <w:spacing w:before="0" w:beforeAutospacing="0" w:after="0" w:afterAutospacing="0"/>
+        <w:rPr>
+          <w:rFonts w:ascii="Helvetica" w:hAnsi="Helvetica" w:cs="Helvetica"/>
+          <w:color w:val="33353C"/>
+          <w:sz w:val="27"/>
+          <w:szCs w:val="27"/>
+        </w:rPr>
+      </w:pPr>
+      <w:r>
+        <w:rPr>
+          <w:rFonts w:ascii="Helvetica" w:hAnsi="Helvetica" w:cs="Helvetica"/>
+          <w:color w:val="33353C"/>
+          <w:sz w:val="27"/>
+          <w:szCs w:val="27"/>
+        </w:rPr>
+        <w:lastRenderedPageBreak/>
+        <w:t>逃顶的第一法则，是用组合和选股抵抗风险。加大仓位的非相关性，加大组合中抗击打高分的股票。这样，在后来被确认为顶部引发的第一波打击中，损失较少，可以扛过观察期。</w:t>
+      </w:r>
+    </w:p>
+    <w:p>
+      <w:pPr>
+        <w:pStyle w:val="aa"/>
+        <w:spacing w:before="0" w:beforeAutospacing="0" w:after="0" w:afterAutospacing="0"/>
+        <w:rPr>
+          <w:rFonts w:ascii="Helvetica" w:hAnsi="Helvetica" w:cs="Helvetica"/>
+          <w:color w:val="33353C"/>
+          <w:sz w:val="27"/>
+          <w:szCs w:val="27"/>
+        </w:rPr>
+      </w:pPr>
+      <w:r>
+        <w:rPr>
+          <w:rFonts w:ascii="Helvetica" w:hAnsi="Helvetica" w:cs="Helvetica"/>
+          <w:color w:val="33353C"/>
+          <w:sz w:val="27"/>
+          <w:szCs w:val="27"/>
+        </w:rPr>
+        <w:t>逃顶的第二法则，是确定技术破位和基本面的共振。技术破位的确认，相对简单，可以用指标进行相互印证。如果进一步从基本面得出系统性因素的印证，就要做好撤退准备。</w:t>
+      </w:r>
+    </w:p>
+    <w:p>
+      <w:pPr>
+        <w:pStyle w:val="aa"/>
+        <w:spacing w:before="0" w:beforeAutospacing="0" w:after="0" w:afterAutospacing="0"/>
+        <w:rPr>
+          <w:rFonts w:ascii="Helvetica" w:hAnsi="Helvetica" w:cs="Helvetica"/>
+          <w:color w:val="33353C"/>
+          <w:sz w:val="27"/>
+          <w:szCs w:val="27"/>
+        </w:rPr>
+      </w:pPr>
+      <w:r>
+        <w:rPr>
+          <w:rFonts w:ascii="Helvetica" w:hAnsi="Helvetica" w:cs="Helvetica"/>
+          <w:color w:val="33353C"/>
+          <w:sz w:val="27"/>
+          <w:szCs w:val="27"/>
+        </w:rPr>
+        <w:t>第三法则，是退而不乱。和打仗一样，溃兵是的损失是最惨重的。有条不紊地撤退，还能抓几个机会打游击降低损失。并且通过游击战的情况进一步确认撤退的必要性。趋势的效果就是游击战负多胜少，但是因为仓位轻，却是战略上的小胜。</w:t>
+      </w:r>
+    </w:p>
+    <w:p>
+      <w:pPr>
+        <w:pStyle w:val="aa"/>
+        <w:spacing w:before="0" w:beforeAutospacing="0" w:after="0" w:afterAutospacing="0"/>
+        <w:rPr>
+          <w:rFonts w:ascii="Helvetica" w:hAnsi="Helvetica" w:cs="Helvetica"/>
+          <w:color w:val="33353C"/>
+          <w:sz w:val="27"/>
+          <w:szCs w:val="27"/>
+        </w:rPr>
+      </w:pPr>
+      <w:r>
+        <w:rPr>
+          <w:rFonts w:ascii="Helvetica" w:hAnsi="Helvetica" w:cs="Helvetica"/>
+          <w:color w:val="33353C"/>
+          <w:sz w:val="27"/>
+          <w:szCs w:val="27"/>
+        </w:rPr>
+        <w:t>第四法则，正好前两天</w:t>
+      </w:r>
+      <w:hyperlink r:id="rId11" w:tgtFrame="_blank" w:history="1">
+        <w:r>
+          <w:rPr>
+            <w:rStyle w:val="a7"/>
+            <w:rFonts w:ascii="Helvetica" w:hAnsi="Helvetica" w:cs="Helvetica"/>
+            <w:sz w:val="27"/>
+            <w:szCs w:val="27"/>
+          </w:rPr>
+          <w:t>@</w:t>
+        </w:r>
+        <w:r>
+          <w:rPr>
+            <w:rStyle w:val="a7"/>
+            <w:rFonts w:ascii="Helvetica" w:hAnsi="Helvetica" w:cs="Helvetica"/>
+            <w:sz w:val="27"/>
+            <w:szCs w:val="27"/>
+          </w:rPr>
+          <w:t>文宽自由之路</w:t>
+        </w:r>
+      </w:hyperlink>
+      <w:r>
+        <w:rPr>
+          <w:rFonts w:ascii="Helvetica" w:hAnsi="Helvetica" w:cs="Helvetica"/>
+          <w:color w:val="33353C"/>
+          <w:sz w:val="27"/>
+          <w:szCs w:val="27"/>
+        </w:rPr>
+        <w:t> </w:t>
+      </w:r>
+      <w:r>
+        <w:rPr>
+          <w:rFonts w:ascii="Helvetica" w:hAnsi="Helvetica" w:cs="Helvetica"/>
+          <w:color w:val="33353C"/>
+          <w:sz w:val="27"/>
+          <w:szCs w:val="27"/>
+        </w:rPr>
+        <w:t>兄提到过，就是撤退结束后不要犹豫不决，要走的干净，不要被趋势下跌中的小反弹钓鱼</w:t>
+      </w:r>
+    </w:p>
+    <w:p>
+      <w:r>
+        <w:rPr>
+          <w:rFonts w:ascii="Helvetica" w:hAnsi="Helvetica" w:cs="Helvetica"/>
+          <w:color w:val="33353C"/>
+          <w:sz w:val="27"/>
+          <w:szCs w:val="27"/>
+        </w:rPr>
+        <w:br/>
+      </w:r>
+      <w:r>
+        <w:rPr>
+          <w:rFonts w:ascii="Helvetica" w:hAnsi="Helvetica" w:cs="Helvetica"/>
+          <w:color w:val="33353C"/>
+          <w:sz w:val="27"/>
+          <w:szCs w:val="27"/>
+        </w:rPr>
+        <w:br/>
+      </w:r>
+      <w:r>
+        <w:rPr>
+          <w:rFonts w:ascii="Helvetica" w:hAnsi="Helvetica" w:cs="Helvetica"/>
+          <w:color w:val="33353C"/>
+          <w:sz w:val="27"/>
+          <w:szCs w:val="27"/>
+        </w:rPr>
+        <w:t>作者：神的左手</w:t>
+      </w:r>
+      <w:r>
+        <w:rPr>
+          <w:rFonts w:ascii="Helvetica" w:hAnsi="Helvetica" w:cs="Helvetica"/>
+          <w:color w:val="33353C"/>
+          <w:sz w:val="27"/>
+          <w:szCs w:val="27"/>
+        </w:rPr>
+        <w:br/>
+      </w:r>
+      <w:r>
+        <w:rPr>
+          <w:rFonts w:ascii="Helvetica" w:hAnsi="Helvetica" w:cs="Helvetica"/>
+          <w:color w:val="33353C"/>
+          <w:sz w:val="27"/>
+          <w:szCs w:val="27"/>
+        </w:rPr>
+        <w:t>链接：</w:t>
+      </w:r>
+      <w:r>
+        <w:rPr>
+          <w:rFonts w:ascii="Helvetica" w:hAnsi="Helvetica" w:cs="Helvetica"/>
+          <w:color w:val="33353C"/>
+          <w:sz w:val="27"/>
+          <w:szCs w:val="27"/>
+        </w:rPr>
+        <w:t>https://xueqiu.com/1384039991/168178588</w:t>
+      </w:r>
+      <w:r>
+        <w:rPr>
+          <w:rFonts w:ascii="Helvetica" w:hAnsi="Helvetica" w:cs="Helvetica"/>
+          <w:color w:val="33353C"/>
+          <w:sz w:val="27"/>
+          <w:szCs w:val="27"/>
+        </w:rPr>
+        <w:br/>
+      </w:r>
+    </w:p>
+    <w:p/>
+    <w:p>
+      <w:pPr>
+        <w:rPr>
+          <w:rStyle w:val="30"/>
+        </w:rPr>
+      </w:pPr>
+      <w:r>
+        <w:rPr>
+          <w:rStyle w:val="30"/>
+        </w:rPr>
+        <w:t>再议逃顶</w:t>
+      </w:r>
+    </w:p>
+    <w:p>
+      <w:pPr>
+        <w:rPr>
+          <w:rFonts w:hint="eastAsia"/>
+        </w:rPr>
+      </w:pPr>
+      <w:r>
+        <w:rPr>
+          <w:rFonts w:ascii="Helvetica" w:hAnsi="Helvetica" w:cs="Helvetica"/>
+          <w:color w:val="33353C"/>
+          <w:sz w:val="27"/>
+          <w:szCs w:val="27"/>
+        </w:rPr>
+        <w:br/>
+      </w:r>
+      <w:r>
+        <w:rPr>
+          <w:rFonts w:ascii="Helvetica" w:hAnsi="Helvetica" w:cs="Helvetica"/>
+          <w:color w:val="33353C"/>
+          <w:sz w:val="27"/>
+          <w:szCs w:val="27"/>
+        </w:rPr>
+        <w:t>连续</w:t>
+      </w:r>
+      <w:r>
+        <w:rPr>
+          <w:rFonts w:ascii="Helvetica" w:hAnsi="Helvetica" w:cs="Helvetica"/>
+          <w:color w:val="33353C"/>
+          <w:sz w:val="27"/>
+          <w:szCs w:val="27"/>
+        </w:rPr>
+        <w:t>11</w:t>
+      </w:r>
+      <w:r>
+        <w:rPr>
+          <w:rFonts w:ascii="Helvetica" w:hAnsi="Helvetica" w:cs="Helvetica"/>
+          <w:color w:val="33353C"/>
+          <w:sz w:val="27"/>
+          <w:szCs w:val="27"/>
+        </w:rPr>
+        <w:t>个交易日几乎没有喘息的下跌</w:t>
+      </w:r>
+      <w:r>
+        <w:t>，</w:t>
+      </w:r>
+      <w:r>
+        <w:rPr>
+          <w:rFonts w:ascii="Helvetica" w:hAnsi="Helvetica" w:cs="Helvetica"/>
+          <w:color w:val="33353C"/>
+          <w:sz w:val="27"/>
+          <w:szCs w:val="27"/>
+        </w:rPr>
+        <w:t>都是公募的抢跑</w:t>
+      </w:r>
+      <w:r>
+        <w:t>，</w:t>
+      </w:r>
+      <w:r>
+        <w:rPr>
+          <w:rFonts w:ascii="Helvetica" w:hAnsi="Helvetica" w:cs="Helvetica"/>
+          <w:color w:val="33353C"/>
+          <w:sz w:val="27"/>
+          <w:szCs w:val="27"/>
+        </w:rPr>
+        <w:t>最后演变成负反馈挤兑</w:t>
+      </w:r>
+      <w:r>
+        <w:t>。</w:t>
+      </w:r>
+      <w:r>
+        <w:rPr>
+          <w:rFonts w:ascii="Helvetica" w:hAnsi="Helvetica" w:cs="Helvetica"/>
+          <w:color w:val="33353C"/>
+          <w:sz w:val="27"/>
+          <w:szCs w:val="27"/>
+        </w:rPr>
+        <w:t>和</w:t>
+      </w:r>
+      <w:r>
+        <w:rPr>
+          <w:rFonts w:ascii="Helvetica" w:hAnsi="Helvetica" w:cs="Helvetica"/>
+          <w:color w:val="33353C"/>
+          <w:sz w:val="27"/>
+          <w:szCs w:val="27"/>
+        </w:rPr>
+        <w:t>2015</w:t>
+      </w:r>
+      <w:r>
+        <w:rPr>
+          <w:rFonts w:ascii="Helvetica" w:hAnsi="Helvetica" w:cs="Helvetica"/>
+          <w:color w:val="33353C"/>
+          <w:sz w:val="27"/>
+          <w:szCs w:val="27"/>
+        </w:rPr>
+        <w:t>年相比</w:t>
+      </w:r>
+      <w:r>
+        <w:t>，</w:t>
+      </w:r>
+      <w:r>
+        <w:rPr>
+          <w:rFonts w:ascii="Helvetica" w:hAnsi="Helvetica" w:cs="Helvetica"/>
+          <w:color w:val="33353C"/>
+          <w:sz w:val="27"/>
+          <w:szCs w:val="27"/>
+        </w:rPr>
+        <w:t>茅台</w:t>
+      </w:r>
+      <w:r>
+        <w:rPr>
+          <w:rFonts w:ascii="Helvetica" w:hAnsi="Helvetica" w:cs="Helvetica"/>
+          <w:color w:val="33353C"/>
+          <w:sz w:val="27"/>
+          <w:szCs w:val="27"/>
+        </w:rPr>
+        <w:t>11</w:t>
+      </w:r>
+      <w:r>
+        <w:rPr>
+          <w:rFonts w:ascii="Helvetica" w:hAnsi="Helvetica" w:cs="Helvetica"/>
+          <w:color w:val="33353C"/>
+          <w:sz w:val="27"/>
+          <w:szCs w:val="27"/>
+        </w:rPr>
+        <w:t>个交易日</w:t>
+      </w:r>
+      <w:r>
+        <w:rPr>
+          <w:rFonts w:ascii="Helvetica" w:hAnsi="Helvetica" w:cs="Helvetica"/>
+          <w:color w:val="33353C"/>
+          <w:sz w:val="27"/>
+          <w:szCs w:val="27"/>
+        </w:rPr>
+        <w:t>5</w:t>
+      </w:r>
+      <w:r>
+        <w:rPr>
+          <w:rFonts w:ascii="Helvetica" w:hAnsi="Helvetica" w:cs="Helvetica"/>
+          <w:color w:val="33353C"/>
+          <w:sz w:val="27"/>
+          <w:szCs w:val="27"/>
+        </w:rPr>
+        <w:t>次跌幅过</w:t>
+      </w:r>
+      <w:r>
+        <w:rPr>
+          <w:rFonts w:ascii="Helvetica" w:hAnsi="Helvetica" w:cs="Helvetica"/>
+          <w:color w:val="33353C"/>
+          <w:sz w:val="27"/>
+          <w:szCs w:val="27"/>
+        </w:rPr>
+        <w:t>5</w:t>
+      </w:r>
+      <w:r>
+        <w:t>，</w:t>
+      </w:r>
+      <w:r>
+        <w:rPr>
+          <w:rFonts w:ascii="Helvetica" w:hAnsi="Helvetica" w:cs="Helvetica"/>
+          <w:color w:val="33353C"/>
+          <w:sz w:val="27"/>
+          <w:szCs w:val="27"/>
+        </w:rPr>
+        <w:t>有过之而无不及</w:t>
+      </w:r>
+      <w:r>
+        <w:t>。</w:t>
+      </w:r>
+      <w:r>
+        <w:rPr>
+          <w:rFonts w:ascii="Helvetica" w:hAnsi="Helvetica" w:cs="Helvetica"/>
+          <w:color w:val="33353C"/>
+          <w:sz w:val="27"/>
+          <w:szCs w:val="27"/>
+        </w:rPr>
+        <w:br/>
+      </w:r>
+      <w:r>
+        <w:rPr>
+          <w:rFonts w:ascii="Helvetica" w:hAnsi="Helvetica" w:cs="Helvetica"/>
+          <w:color w:val="33353C"/>
+          <w:sz w:val="27"/>
+          <w:szCs w:val="27"/>
+        </w:rPr>
+        <w:t>虽然沪深</w:t>
+      </w:r>
+      <w:r>
+        <w:rPr>
+          <w:rFonts w:ascii="Helvetica" w:hAnsi="Helvetica" w:cs="Helvetica"/>
+          <w:color w:val="33353C"/>
+          <w:sz w:val="27"/>
+          <w:szCs w:val="27"/>
+        </w:rPr>
+        <w:t>300</w:t>
+      </w:r>
+      <w:r>
+        <w:rPr>
+          <w:rFonts w:ascii="Helvetica" w:hAnsi="Helvetica" w:cs="Helvetica"/>
+          <w:color w:val="33353C"/>
+          <w:sz w:val="27"/>
+          <w:szCs w:val="27"/>
+        </w:rPr>
+        <w:t>指数刚刚击破</w:t>
+      </w:r>
+      <w:r>
+        <w:rPr>
+          <w:rFonts w:ascii="Helvetica" w:hAnsi="Helvetica" w:cs="Helvetica"/>
+          <w:color w:val="33353C"/>
+          <w:sz w:val="27"/>
+          <w:szCs w:val="27"/>
+        </w:rPr>
+        <w:t>60</w:t>
+      </w:r>
+      <w:r>
+        <w:rPr>
+          <w:rFonts w:ascii="Helvetica" w:hAnsi="Helvetica" w:cs="Helvetica"/>
+          <w:color w:val="33353C"/>
+          <w:sz w:val="27"/>
+          <w:szCs w:val="27"/>
+        </w:rPr>
+        <w:t>日线</w:t>
+      </w:r>
+      <w:r>
+        <w:t>，</w:t>
+      </w:r>
+      <w:r>
+        <w:rPr>
+          <w:rFonts w:ascii="Helvetica" w:hAnsi="Helvetica" w:cs="Helvetica"/>
+          <w:color w:val="33353C"/>
+          <w:sz w:val="27"/>
+          <w:szCs w:val="27"/>
+        </w:rPr>
+        <w:t>现出历史新高假突破的险恶迹象</w:t>
+      </w:r>
+      <w:r>
+        <w:t>，</w:t>
+      </w:r>
+      <w:r>
+        <w:rPr>
+          <w:rFonts w:ascii="Helvetica" w:hAnsi="Helvetica" w:cs="Helvetica"/>
+          <w:color w:val="33353C"/>
+          <w:sz w:val="27"/>
+          <w:szCs w:val="27"/>
+        </w:rPr>
+        <w:t>但是这种位置出现剧烈震荡实属正常心理反应</w:t>
+      </w:r>
+      <w:r>
+        <w:t>，</w:t>
+      </w:r>
+      <w:r>
+        <w:rPr>
+          <w:rFonts w:ascii="Helvetica" w:hAnsi="Helvetica" w:cs="Helvetica"/>
+          <w:color w:val="33353C"/>
+          <w:sz w:val="27"/>
+          <w:szCs w:val="27"/>
+        </w:rPr>
+        <w:t>客观上将整个</w:t>
+      </w:r>
+      <w:r>
+        <w:rPr>
+          <w:rFonts w:ascii="Helvetica" w:hAnsi="Helvetica" w:cs="Helvetica"/>
+          <w:color w:val="33353C"/>
+          <w:sz w:val="27"/>
+          <w:szCs w:val="27"/>
+        </w:rPr>
+        <w:t>A</w:t>
+      </w:r>
+      <w:r>
+        <w:rPr>
+          <w:rFonts w:ascii="Helvetica" w:hAnsi="Helvetica" w:cs="Helvetica"/>
+          <w:color w:val="33353C"/>
+          <w:sz w:val="27"/>
+          <w:szCs w:val="27"/>
+        </w:rPr>
+        <w:t>股视为</w:t>
+      </w:r>
+      <w:r>
+        <w:rPr>
+          <w:rFonts w:ascii="Helvetica" w:hAnsi="Helvetica" w:cs="Helvetica"/>
+          <w:color w:val="33353C"/>
+          <w:sz w:val="27"/>
+          <w:szCs w:val="27"/>
+        </w:rPr>
+        <w:lastRenderedPageBreak/>
+        <w:t>一只股票的话</w:t>
+      </w:r>
+      <w:r>
+        <w:t>，</w:t>
+      </w:r>
+      <w:r>
+        <w:rPr>
+          <w:rFonts w:ascii="Helvetica" w:hAnsi="Helvetica" w:cs="Helvetica"/>
+          <w:color w:val="33353C"/>
+          <w:sz w:val="27"/>
+          <w:szCs w:val="27"/>
+        </w:rPr>
+        <w:t>仍不能说市场整体已经崩溃</w:t>
+      </w:r>
+      <w:r>
+        <w:t>。</w:t>
+      </w:r>
+      <w:r>
+        <w:rPr>
+          <w:rFonts w:ascii="Helvetica" w:hAnsi="Helvetica" w:cs="Helvetica"/>
+          <w:color w:val="33353C"/>
+          <w:sz w:val="27"/>
+          <w:szCs w:val="27"/>
+        </w:rPr>
+        <w:t>只是风险较大而已</w:t>
+      </w:r>
+      <w:r>
+        <w:t>。</w:t>
+      </w:r>
+      <w:r>
+        <w:rPr>
+          <w:rFonts w:ascii="Helvetica" w:hAnsi="Helvetica" w:cs="Helvetica"/>
+          <w:color w:val="33353C"/>
+          <w:sz w:val="27"/>
+          <w:szCs w:val="27"/>
+        </w:rPr>
+        <w:br/>
+      </w:r>
+      <w:r>
+        <w:rPr>
+          <w:rFonts w:ascii="Helvetica" w:hAnsi="Helvetica" w:cs="Helvetica"/>
+          <w:color w:val="33353C"/>
+          <w:sz w:val="27"/>
+          <w:szCs w:val="27"/>
+        </w:rPr>
+        <w:t>然而</w:t>
+      </w:r>
+      <w:r>
+        <w:t>，</w:t>
+      </w:r>
+      <w:r>
+        <w:rPr>
+          <w:rFonts w:ascii="Helvetica" w:hAnsi="Helvetica" w:cs="Helvetica"/>
+          <w:color w:val="33353C"/>
+          <w:sz w:val="27"/>
+          <w:szCs w:val="27"/>
+        </w:rPr>
+        <w:t>抱团股出现了一个跨年度的顶部</w:t>
+      </w:r>
+      <w:r>
+        <w:t>，</w:t>
+      </w:r>
+      <w:r>
+        <w:rPr>
+          <w:rFonts w:ascii="Helvetica" w:hAnsi="Helvetica" w:cs="Helvetica"/>
+          <w:color w:val="33353C"/>
+          <w:sz w:val="27"/>
+          <w:szCs w:val="27"/>
+        </w:rPr>
+        <w:t>应该是可信度极高的</w:t>
+      </w:r>
+      <w:r>
+        <w:t>。</w:t>
+      </w:r>
+      <w:r>
+        <w:rPr>
+          <w:rFonts w:ascii="Helvetica" w:hAnsi="Helvetica" w:cs="Helvetica"/>
+          <w:color w:val="33353C"/>
+          <w:sz w:val="27"/>
+          <w:szCs w:val="27"/>
+        </w:rPr>
+        <w:t>不排除其中某些股可能是历史大顶</w:t>
+      </w:r>
+      <w:r>
+        <w:t>。</w:t>
+      </w:r>
+      <w:r>
+        <w:rPr>
+          <w:rFonts w:ascii="Helvetica" w:hAnsi="Helvetica" w:cs="Helvetica"/>
+          <w:color w:val="33353C"/>
+          <w:sz w:val="27"/>
+          <w:szCs w:val="27"/>
+        </w:rPr>
+        <w:br/>
+      </w:r>
+      <w:r>
+        <w:rPr>
+          <w:rFonts w:ascii="Helvetica" w:hAnsi="Helvetica" w:cs="Helvetica"/>
+          <w:color w:val="33353C"/>
+          <w:sz w:val="27"/>
+          <w:szCs w:val="27"/>
+        </w:rPr>
+        <w:t>这样</w:t>
+      </w:r>
+      <w:r>
+        <w:t>，</w:t>
+      </w:r>
+      <w:r>
+        <w:rPr>
+          <w:rFonts w:ascii="Helvetica" w:hAnsi="Helvetica" w:cs="Helvetica"/>
+          <w:color w:val="33353C"/>
+          <w:sz w:val="27"/>
+          <w:szCs w:val="27"/>
+        </w:rPr>
+        <w:t>抱团股就需要考虑逃顶了</w:t>
+      </w:r>
+      <w:r>
+        <w:t>，</w:t>
+      </w:r>
+      <w:r>
+        <w:rPr>
+          <w:rFonts w:ascii="Helvetica" w:hAnsi="Helvetica" w:cs="Helvetica"/>
+          <w:color w:val="33353C"/>
+          <w:sz w:val="27"/>
+          <w:szCs w:val="27"/>
+        </w:rPr>
+        <w:t>而且不算太晚</w:t>
+      </w:r>
+      <w:r>
+        <w:t>。</w:t>
+      </w:r>
+      <w:r>
+        <w:rPr>
+          <w:rFonts w:ascii="Helvetica" w:hAnsi="Helvetica" w:cs="Helvetica"/>
+          <w:color w:val="33353C"/>
+          <w:sz w:val="27"/>
+          <w:szCs w:val="27"/>
+        </w:rPr>
+        <w:t>按照我原来的预计</w:t>
+      </w:r>
+      <w:r>
+        <w:t>，</w:t>
+      </w:r>
+      <w:r>
+        <w:rPr>
+          <w:rFonts w:ascii="Helvetica" w:hAnsi="Helvetica" w:cs="Helvetica"/>
+          <w:color w:val="33353C"/>
+          <w:sz w:val="27"/>
+          <w:szCs w:val="27"/>
+        </w:rPr>
+        <w:t>持仓组合增加非相关性</w:t>
+      </w:r>
+      <w:r>
+        <w:t>，</w:t>
+      </w:r>
+      <w:r>
+        <w:rPr>
+          <w:rFonts w:ascii="Helvetica" w:hAnsi="Helvetica" w:cs="Helvetica"/>
+          <w:color w:val="33353C"/>
+          <w:sz w:val="27"/>
+          <w:szCs w:val="27"/>
+        </w:rPr>
+        <w:t>又配置本来抗跌的茅台恒瑞腾讯这类</w:t>
+      </w:r>
+      <w:r>
+        <w:t>，</w:t>
+      </w:r>
+      <w:r>
+        <w:rPr>
+          <w:rFonts w:ascii="Helvetica" w:hAnsi="Helvetica" w:cs="Helvetica"/>
+          <w:color w:val="33353C"/>
+          <w:sz w:val="27"/>
+          <w:szCs w:val="27"/>
+        </w:rPr>
+        <w:t>外加招行平安</w:t>
+      </w:r>
+      <w:r>
+        <w:t>，</w:t>
+      </w:r>
+      <w:r>
+        <w:rPr>
+          <w:rFonts w:ascii="Helvetica" w:hAnsi="Helvetica" w:cs="Helvetica"/>
+          <w:color w:val="33353C"/>
+          <w:sz w:val="27"/>
+          <w:szCs w:val="27"/>
+        </w:rPr>
+        <w:t>则本轮下跌平均幅度不过高点回撤</w:t>
+      </w:r>
+      <w:r>
+        <w:rPr>
+          <w:rFonts w:ascii="Helvetica" w:hAnsi="Helvetica" w:cs="Helvetica"/>
+          <w:color w:val="33353C"/>
+          <w:sz w:val="27"/>
+          <w:szCs w:val="27"/>
+        </w:rPr>
+        <w:t>20</w:t>
+      </w:r>
+      <w:r>
+        <w:rPr>
+          <w:rFonts w:ascii="Helvetica" w:hAnsi="Helvetica" w:cs="Helvetica"/>
+          <w:color w:val="33353C"/>
+          <w:sz w:val="27"/>
+          <w:szCs w:val="27"/>
+        </w:rPr>
+        <w:t>以内</w:t>
+      </w:r>
+      <w:r>
+        <w:t>。</w:t>
+      </w:r>
+      <w:r>
+        <w:rPr>
+          <w:rFonts w:ascii="Helvetica" w:hAnsi="Helvetica" w:cs="Helvetica"/>
+          <w:color w:val="33353C"/>
+          <w:sz w:val="27"/>
+          <w:szCs w:val="27"/>
+        </w:rPr>
+        <w:t>我自己则几乎没有配置金融</w:t>
+      </w:r>
+      <w:r>
+        <w:t>，</w:t>
+      </w:r>
+      <w:r>
+        <w:rPr>
+          <w:rFonts w:ascii="Helvetica" w:hAnsi="Helvetica" w:cs="Helvetica"/>
+          <w:color w:val="33353C"/>
+          <w:sz w:val="27"/>
+          <w:szCs w:val="27"/>
+        </w:rPr>
+        <w:t>因此大幅回撤</w:t>
+      </w:r>
+      <w:r>
+        <w:t>，</w:t>
+      </w:r>
+      <w:r>
+        <w:rPr>
+          <w:rFonts w:ascii="Helvetica" w:hAnsi="Helvetica" w:cs="Helvetica"/>
+          <w:color w:val="33353C"/>
+          <w:sz w:val="27"/>
+          <w:szCs w:val="27"/>
+        </w:rPr>
+        <w:t>但至昨日收盘也不会回吐今年盈利而已</w:t>
+      </w:r>
+      <w:r>
+        <w:t>。</w:t>
+      </w:r>
+      <w:r>
+        <w:rPr>
+          <w:rFonts w:ascii="Helvetica" w:hAnsi="Helvetica" w:cs="Helvetica"/>
+          <w:color w:val="33353C"/>
+          <w:sz w:val="27"/>
+          <w:szCs w:val="27"/>
+        </w:rPr>
+        <w:br/>
+      </w:r>
+      <w:r>
+        <w:rPr>
+          <w:rFonts w:ascii="Helvetica" w:hAnsi="Helvetica" w:cs="Helvetica"/>
+          <w:color w:val="33353C"/>
+          <w:sz w:val="27"/>
+          <w:szCs w:val="27"/>
+        </w:rPr>
+        <w:t>其次</w:t>
+      </w:r>
+      <w:r>
+        <w:t>，</w:t>
+      </w:r>
+      <w:r>
+        <w:rPr>
+          <w:rFonts w:ascii="Helvetica" w:hAnsi="Helvetica" w:cs="Helvetica"/>
+          <w:color w:val="33353C"/>
+          <w:sz w:val="27"/>
+          <w:szCs w:val="27"/>
+        </w:rPr>
+        <w:t>确认抱团股基本面和技术面出现了互相确认</w:t>
+      </w:r>
+      <w:r>
+        <w:t>。</w:t>
+      </w:r>
+      <w:r>
+        <w:rPr>
+          <w:rFonts w:ascii="Helvetica" w:hAnsi="Helvetica" w:cs="Helvetica"/>
+          <w:color w:val="33353C"/>
+          <w:sz w:val="27"/>
+          <w:szCs w:val="27"/>
+        </w:rPr>
+        <w:t>基本面主要是利率将回升得到官方化</w:t>
+      </w:r>
+      <w:r>
+        <w:t>。</w:t>
+      </w:r>
+      <w:r>
+        <w:rPr>
+          <w:rFonts w:ascii="Helvetica" w:hAnsi="Helvetica" w:cs="Helvetica"/>
+          <w:color w:val="33353C"/>
+          <w:sz w:val="27"/>
+          <w:szCs w:val="27"/>
+        </w:rPr>
+        <w:t>技术面</w:t>
+      </w:r>
+      <w:r>
+        <w:t>，</w:t>
+      </w:r>
+      <w:r>
+        <w:rPr>
+          <w:rFonts w:ascii="Helvetica" w:hAnsi="Helvetica" w:cs="Helvetica"/>
+          <w:color w:val="33353C"/>
+          <w:sz w:val="27"/>
+          <w:szCs w:val="27"/>
+        </w:rPr>
+        <w:t>抱团股集体跌破重要通道</w:t>
+      </w:r>
+      <w:r>
+        <w:t>，</w:t>
+      </w:r>
+      <w:r>
+        <w:rPr>
+          <w:rFonts w:ascii="Helvetica" w:hAnsi="Helvetica" w:cs="Helvetica"/>
+          <w:color w:val="33353C"/>
+          <w:sz w:val="27"/>
+          <w:szCs w:val="27"/>
+        </w:rPr>
+        <w:t>少数幅度达到</w:t>
+      </w:r>
+      <w:r>
+        <w:rPr>
+          <w:rFonts w:ascii="Helvetica" w:hAnsi="Helvetica" w:cs="Helvetica"/>
+          <w:color w:val="33353C"/>
+          <w:sz w:val="27"/>
+          <w:szCs w:val="27"/>
+        </w:rPr>
+        <w:t>40%</w:t>
+      </w:r>
+      <w:r>
+        <w:rPr>
+          <w:rFonts w:ascii="Helvetica" w:hAnsi="Helvetica" w:cs="Helvetica"/>
+          <w:color w:val="33353C"/>
+          <w:sz w:val="27"/>
+          <w:szCs w:val="27"/>
+        </w:rPr>
+        <w:t>以上</w:t>
+      </w:r>
+      <w:r>
+        <w:t>。</w:t>
+      </w:r>
+      <w:r>
+        <w:rPr>
+          <w:rFonts w:ascii="Helvetica" w:hAnsi="Helvetica" w:cs="Helvetica"/>
+          <w:color w:val="33353C"/>
+          <w:sz w:val="27"/>
+          <w:szCs w:val="27"/>
+        </w:rPr>
+        <w:t>要修复这种幅度的跌幅</w:t>
+      </w:r>
+      <w:r>
+        <w:t>，</w:t>
+      </w:r>
+      <w:r>
+        <w:rPr>
+          <w:rFonts w:ascii="Helvetica" w:hAnsi="Helvetica" w:cs="Helvetica"/>
+          <w:color w:val="33353C"/>
+          <w:sz w:val="27"/>
+          <w:szCs w:val="27"/>
+        </w:rPr>
+        <w:t>只能靠时间和企业的增长</w:t>
+      </w:r>
+      <w:r>
+        <w:t>。</w:t>
+      </w:r>
+      <w:r>
+        <w:rPr>
+          <w:rFonts w:ascii="Helvetica" w:hAnsi="Helvetica" w:cs="Helvetica"/>
+          <w:color w:val="33353C"/>
+          <w:sz w:val="27"/>
+          <w:szCs w:val="27"/>
+        </w:rPr>
+        <w:t>而对很多人来说</w:t>
+      </w:r>
+      <w:r>
+        <w:t>，</w:t>
+      </w:r>
+      <w:r>
+        <w:rPr>
+          <w:rFonts w:ascii="Helvetica" w:hAnsi="Helvetica" w:cs="Helvetica"/>
+          <w:color w:val="33353C"/>
+          <w:sz w:val="27"/>
+          <w:szCs w:val="27"/>
+        </w:rPr>
+        <w:t>账户是不能等的</w:t>
+      </w:r>
+      <w:r>
+        <w:t>。</w:t>
+      </w:r>
+      <w:r>
+        <w:rPr>
+          <w:rFonts w:ascii="Helvetica" w:hAnsi="Helvetica" w:cs="Helvetica"/>
+          <w:color w:val="33353C"/>
+          <w:sz w:val="27"/>
+          <w:szCs w:val="27"/>
+        </w:rPr>
+        <w:t>因此</w:t>
+      </w:r>
+      <w:r>
+        <w:t>，</w:t>
+      </w:r>
+      <w:r>
+        <w:rPr>
+          <w:rFonts w:ascii="Helvetica" w:hAnsi="Helvetica" w:cs="Helvetica"/>
+          <w:color w:val="33353C"/>
+          <w:sz w:val="27"/>
+          <w:szCs w:val="27"/>
+        </w:rPr>
+        <w:t>有序冷静地撤退是最好的计划</w:t>
+      </w:r>
+      <w:r>
+        <w:t>。</w:t>
+      </w:r>
+      <w:r>
+        <w:rPr>
+          <w:rFonts w:ascii="Helvetica" w:hAnsi="Helvetica" w:cs="Helvetica"/>
+          <w:color w:val="33353C"/>
+          <w:sz w:val="27"/>
+          <w:szCs w:val="27"/>
+        </w:rPr>
+        <w:br/>
+      </w:r>
+      <w:r>
+        <w:rPr>
+          <w:rFonts w:ascii="Helvetica" w:hAnsi="Helvetica" w:cs="Helvetica"/>
+          <w:color w:val="33353C"/>
+          <w:sz w:val="27"/>
+          <w:szCs w:val="27"/>
+        </w:rPr>
+        <w:t>按照这种强度和时间的消耗</w:t>
+      </w:r>
+      <w:r>
+        <w:t>，</w:t>
+      </w:r>
+      <w:r>
+        <w:rPr>
+          <w:rFonts w:ascii="Helvetica" w:hAnsi="Helvetica" w:cs="Helvetica"/>
+          <w:color w:val="33353C"/>
+          <w:sz w:val="27"/>
+          <w:szCs w:val="27"/>
+        </w:rPr>
+        <w:t>三日内抱团股应有反弹</w:t>
+      </w:r>
+      <w:r>
+        <w:t>，</w:t>
+      </w:r>
+      <w:r>
+        <w:rPr>
+          <w:rFonts w:ascii="Helvetica" w:hAnsi="Helvetica" w:cs="Helvetica"/>
+          <w:color w:val="33353C"/>
+          <w:sz w:val="27"/>
+          <w:szCs w:val="27"/>
+        </w:rPr>
+        <w:t>今日开盘低开</w:t>
+      </w:r>
+      <w:r>
+        <w:t>，</w:t>
+      </w:r>
+      <w:r>
+        <w:rPr>
+          <w:rFonts w:ascii="Helvetica" w:hAnsi="Helvetica" w:cs="Helvetica"/>
+          <w:color w:val="33353C"/>
+          <w:sz w:val="27"/>
+          <w:szCs w:val="27"/>
+        </w:rPr>
+        <w:t>对部分股来说已经是第三个可能衰竭的缺口</w:t>
+      </w:r>
+      <w:r>
+        <w:t>。</w:t>
+      </w:r>
+      <w:r>
+        <w:rPr>
+          <w:rFonts w:ascii="Helvetica" w:hAnsi="Helvetica" w:cs="Helvetica"/>
+          <w:color w:val="33353C"/>
+          <w:sz w:val="27"/>
+          <w:szCs w:val="27"/>
+        </w:rPr>
+        <w:t>反弹开始后</w:t>
+      </w:r>
+      <w:r>
+        <w:t>，</w:t>
+      </w:r>
+      <w:r>
+        <w:rPr>
+          <w:rFonts w:ascii="Helvetica" w:hAnsi="Helvetica" w:cs="Helvetica"/>
+          <w:color w:val="33353C"/>
+          <w:sz w:val="27"/>
+          <w:szCs w:val="27"/>
+        </w:rPr>
+        <w:t>按照步骤逐步减去杠杆</w:t>
+      </w:r>
+      <w:r>
+        <w:t>，</w:t>
+      </w:r>
+      <w:r>
+        <w:rPr>
+          <w:rFonts w:ascii="Helvetica" w:hAnsi="Helvetica" w:cs="Helvetica"/>
+          <w:color w:val="33353C"/>
+          <w:sz w:val="27"/>
+          <w:szCs w:val="27"/>
+        </w:rPr>
+        <w:t>直到留出三分之一机动资金</w:t>
+      </w:r>
+      <w:r>
+        <w:t>。</w:t>
+      </w:r>
+      <w:r>
+        <w:rPr>
+          <w:rFonts w:ascii="Helvetica" w:hAnsi="Helvetica" w:cs="Helvetica"/>
+          <w:color w:val="33353C"/>
+          <w:sz w:val="27"/>
+          <w:szCs w:val="27"/>
+        </w:rPr>
+        <w:t>以打游击和等待市场元气修复</w:t>
+      </w:r>
+      <w:r>
+        <w:t>。</w:t>
+      </w:r>
+      <w:r>
+        <w:rPr>
+          <w:rFonts w:ascii="Helvetica" w:hAnsi="Helvetica" w:cs="Helvetica"/>
+          <w:color w:val="33353C"/>
+          <w:sz w:val="27"/>
+          <w:szCs w:val="27"/>
+        </w:rPr>
+        <w:br/>
+      </w:r>
+      <w:r>
+        <w:rPr>
+          <w:rFonts w:ascii="Helvetica" w:hAnsi="Helvetica" w:cs="Helvetica"/>
+          <w:color w:val="33353C"/>
+          <w:sz w:val="27"/>
+          <w:szCs w:val="27"/>
+        </w:rPr>
+        <w:t>至于我本人</w:t>
+      </w:r>
+      <w:r>
+        <w:t>，</w:t>
+      </w:r>
+      <w:r>
+        <w:rPr>
+          <w:rFonts w:ascii="Helvetica" w:hAnsi="Helvetica" w:cs="Helvetica"/>
+          <w:color w:val="33353C"/>
+          <w:sz w:val="27"/>
+          <w:szCs w:val="27"/>
+        </w:rPr>
+        <w:t>并不会考虑减仓</w:t>
+      </w:r>
+      <w:r>
+        <w:t>。</w:t>
+      </w:r>
+      <w:r>
+        <w:rPr>
+          <w:rFonts w:ascii="Helvetica" w:hAnsi="Helvetica" w:cs="Helvetica"/>
+          <w:color w:val="33353C"/>
+          <w:sz w:val="27"/>
+          <w:szCs w:val="27"/>
+        </w:rPr>
+        <w:t>未来仍以寻底用新的现金流加仓为主</w:t>
+      </w:r>
+      <w:r>
+        <w:t>。</w:t>
+      </w:r>
+      <w:r>
+        <w:rPr>
+          <w:rFonts w:ascii="Helvetica" w:hAnsi="Helvetica" w:cs="Helvetica"/>
+          <w:color w:val="33353C"/>
+          <w:sz w:val="27"/>
+          <w:szCs w:val="27"/>
+        </w:rPr>
+        <w:t>但是会着重考虑企业本身</w:t>
+      </w:r>
+      <w:r>
+        <w:t>，</w:t>
+      </w:r>
+      <w:r>
+        <w:rPr>
+          <w:rFonts w:ascii="Helvetica" w:hAnsi="Helvetica" w:cs="Helvetica"/>
+          <w:color w:val="33353C"/>
+          <w:sz w:val="27"/>
+          <w:szCs w:val="27"/>
+        </w:rPr>
+        <w:t>独立判断</w:t>
+      </w:r>
+      <w:r>
+        <w:t>。</w:t>
+      </w:r>
+      <w:r>
+        <w:rPr>
+          <w:rFonts w:ascii="Helvetica" w:hAnsi="Helvetica" w:cs="Helvetica"/>
+          <w:color w:val="33353C"/>
+          <w:sz w:val="27"/>
+          <w:szCs w:val="27"/>
+        </w:rPr>
+        <w:t>我对自己的持仓回到新高或者创造一定利润有一定把握</w:t>
+      </w:r>
+      <w:r>
+        <w:t>。</w:t>
+      </w:r>
+      <w:hyperlink r:id="rId12" w:tgtFrame="_blank" w:history="1">
+        <w:r>
+          <w:rPr>
+            <w:rStyle w:val="a7"/>
+            <w:rFonts w:ascii="Helvetica" w:hAnsi="Helvetica" w:cs="Helvetica"/>
+            <w:sz w:val="27"/>
+            <w:szCs w:val="27"/>
+          </w:rPr>
+          <w:t>$</w:t>
+        </w:r>
+        <w:r>
+          <w:rPr>
+            <w:rStyle w:val="a7"/>
+            <w:rFonts w:ascii="Helvetica" w:hAnsi="Helvetica" w:cs="Helvetica"/>
+            <w:sz w:val="27"/>
+            <w:szCs w:val="27"/>
+          </w:rPr>
+          <w:t>贵州茅台</w:t>
+        </w:r>
+        <w:r>
+          <w:rPr>
+            <w:rStyle w:val="a7"/>
+            <w:rFonts w:ascii="Helvetica" w:hAnsi="Helvetica" w:cs="Helvetica"/>
+            <w:sz w:val="27"/>
+            <w:szCs w:val="27"/>
+          </w:rPr>
+          <w:t>(SH600519)$</w:t>
+        </w:r>
+      </w:hyperlink>
+      <w:r>
+        <w:rPr>
+          <w:rFonts w:ascii="Helvetica" w:hAnsi="Helvetica" w:cs="Helvetica"/>
+          <w:color w:val="33353C"/>
+          <w:sz w:val="27"/>
+          <w:szCs w:val="27"/>
+        </w:rPr>
+        <w:t>//</w:t>
+      </w:r>
+      <w:hyperlink r:id="rId13" w:tgtFrame="_blank" w:history="1">
+        <w:r>
+          <w:rPr>
+            <w:rStyle w:val="a7"/>
+            <w:rFonts w:ascii="Helvetica" w:hAnsi="Helvetica" w:cs="Helvetica"/>
+            <w:sz w:val="27"/>
+            <w:szCs w:val="27"/>
+          </w:rPr>
+          <w:t>@</w:t>
+        </w:r>
+        <w:r>
+          <w:rPr>
+            <w:rStyle w:val="a7"/>
+            <w:rFonts w:ascii="Helvetica" w:hAnsi="Helvetica" w:cs="Helvetica"/>
+            <w:sz w:val="27"/>
+            <w:szCs w:val="27"/>
+          </w:rPr>
+          <w:t>神的左手</w:t>
+        </w:r>
+      </w:hyperlink>
+      <w:r>
+        <w:rPr>
+          <w:rFonts w:ascii="Helvetica" w:hAnsi="Helvetica" w:cs="Helvetica"/>
+          <w:color w:val="33353C"/>
+          <w:sz w:val="27"/>
+          <w:szCs w:val="27"/>
+        </w:rPr>
+        <w:t>:</w:t>
+      </w:r>
+      <w:r>
+        <w:rPr>
+          <w:rFonts w:ascii="Helvetica" w:hAnsi="Helvetica" w:cs="Helvetica"/>
+          <w:color w:val="33353C"/>
+          <w:sz w:val="27"/>
+          <w:szCs w:val="27"/>
+        </w:rPr>
+        <w:t>回复</w:t>
+      </w:r>
+      <w:hyperlink r:id="rId14" w:tgtFrame="_blank" w:history="1">
+        <w:r>
+          <w:rPr>
+            <w:rStyle w:val="a7"/>
+            <w:rFonts w:ascii="Helvetica" w:hAnsi="Helvetica" w:cs="Helvetica"/>
+            <w:sz w:val="27"/>
+            <w:szCs w:val="27"/>
+          </w:rPr>
+          <w:t>@</w:t>
+        </w:r>
+        <w:r>
+          <w:rPr>
+            <w:rStyle w:val="a7"/>
+            <w:rFonts w:ascii="Helvetica" w:hAnsi="Helvetica" w:cs="Helvetica"/>
+            <w:sz w:val="27"/>
+            <w:szCs w:val="27"/>
+          </w:rPr>
+          <w:t>神的左手</w:t>
+        </w:r>
+      </w:hyperlink>
+      <w:r>
+        <w:rPr>
+          <w:rFonts w:ascii="Helvetica" w:hAnsi="Helvetica" w:cs="Helvetica"/>
+          <w:color w:val="33353C"/>
+          <w:sz w:val="27"/>
+          <w:szCs w:val="27"/>
+        </w:rPr>
+        <w:t>:</w:t>
+      </w:r>
+      <w:r>
+        <w:rPr>
+          <w:rFonts w:ascii="Helvetica" w:hAnsi="Helvetica" w:cs="Helvetica"/>
+          <w:color w:val="33353C"/>
+          <w:sz w:val="27"/>
+          <w:szCs w:val="27"/>
+        </w:rPr>
+        <w:t>可以重温一下我的顶部观点</w:t>
+      </w:r>
+      <w:r>
+        <w:t>。</w:t>
+      </w:r>
+      <w:r>
+        <w:rPr>
+          <w:rFonts w:ascii="Helvetica" w:hAnsi="Helvetica" w:cs="Helvetica"/>
+          <w:color w:val="33353C"/>
+          <w:sz w:val="27"/>
+          <w:szCs w:val="27"/>
+        </w:rPr>
+        <w:t>当然</w:t>
+      </w:r>
+      <w:r>
+        <w:t>，</w:t>
+      </w:r>
+      <w:r>
+        <w:rPr>
+          <w:rFonts w:ascii="Helvetica" w:hAnsi="Helvetica" w:cs="Helvetica"/>
+          <w:color w:val="33353C"/>
+          <w:sz w:val="27"/>
+          <w:szCs w:val="27"/>
+        </w:rPr>
+        <w:t>这些话都不是对我自己说的</w:t>
+      </w:r>
+      <w:r>
+        <w:t>。</w:t>
+      </w:r>
+      <w:r>
+        <w:rPr>
+          <w:rFonts w:ascii="Helvetica" w:hAnsi="Helvetica" w:cs="Helvetica"/>
+          <w:color w:val="33353C"/>
+          <w:sz w:val="27"/>
+          <w:szCs w:val="27"/>
+        </w:rPr>
+        <w:br/>
+      </w:r>
+      <w:r>
+        <w:rPr>
+          <w:rFonts w:ascii="Helvetica" w:hAnsi="Helvetica" w:cs="Helvetica"/>
+          <w:color w:val="33353C"/>
+          <w:sz w:val="27"/>
+          <w:szCs w:val="27"/>
+        </w:rPr>
+        <w:t>和七月一样</w:t>
+      </w:r>
+      <w:r>
+        <w:t>。</w:t>
+      </w:r>
+      <w:r>
+        <w:rPr>
+          <w:rFonts w:ascii="Helvetica" w:hAnsi="Helvetica" w:cs="Helvetica"/>
+          <w:color w:val="33353C"/>
+          <w:sz w:val="27"/>
+          <w:szCs w:val="27"/>
+        </w:rPr>
+        <w:t>我将绝大部分股票清理干净</w:t>
+      </w:r>
+      <w:r>
+        <w:t>，</w:t>
+      </w:r>
+      <w:r>
+        <w:rPr>
+          <w:rFonts w:ascii="Helvetica" w:hAnsi="Helvetica" w:cs="Helvetica"/>
+          <w:color w:val="33353C"/>
+          <w:sz w:val="27"/>
+          <w:szCs w:val="27"/>
+        </w:rPr>
+        <w:t>都换成了茅台</w:t>
+      </w:r>
+      <w:r>
+        <w:t>。</w:t>
+      </w:r>
+      <w:r>
+        <w:rPr>
+          <w:rFonts w:ascii="Helvetica" w:hAnsi="Helvetica" w:cs="Helvetica"/>
+          <w:color w:val="33353C"/>
+          <w:sz w:val="27"/>
+          <w:szCs w:val="27"/>
+        </w:rPr>
+        <w:t>另外</w:t>
+      </w:r>
+      <w:r>
+        <w:t>，</w:t>
+      </w:r>
+      <w:r>
+        <w:rPr>
+          <w:rFonts w:ascii="Helvetica" w:hAnsi="Helvetica" w:cs="Helvetica"/>
+          <w:color w:val="33353C"/>
+          <w:sz w:val="27"/>
+          <w:szCs w:val="27"/>
+        </w:rPr>
+        <w:t>还做好了预案</w:t>
+      </w:r>
+      <w:r>
+        <w:t>。</w:t>
+      </w:r>
+      <w:r>
+        <w:rPr>
+          <w:rFonts w:ascii="Helvetica" w:hAnsi="Helvetica" w:cs="Helvetica"/>
+          <w:color w:val="33353C"/>
+          <w:sz w:val="27"/>
+          <w:szCs w:val="27"/>
+        </w:rPr>
+        <w:t>每跌一个阶段</w:t>
+      </w:r>
+      <w:r>
+        <w:t>，</w:t>
+      </w:r>
+      <w:r>
+        <w:rPr>
+          <w:rFonts w:ascii="Helvetica" w:hAnsi="Helvetica" w:cs="Helvetica"/>
+          <w:color w:val="33353C"/>
+          <w:sz w:val="27"/>
+          <w:szCs w:val="27"/>
+        </w:rPr>
+        <w:t>收集一点</w:t>
+      </w:r>
+      <w:r>
+        <w:t>。</w:t>
+      </w:r>
+      <w:r>
+        <w:rPr>
+          <w:rFonts w:ascii="Helvetica" w:hAnsi="Helvetica" w:cs="Helvetica"/>
+          <w:color w:val="33353C"/>
+          <w:sz w:val="27"/>
+          <w:szCs w:val="27"/>
+        </w:rPr>
+        <w:br/>
+      </w:r>
+      <w:r>
+        <w:rPr>
+          <w:rFonts w:ascii="Helvetica" w:hAnsi="Helvetica" w:cs="Helvetica"/>
+          <w:color w:val="33353C"/>
+          <w:sz w:val="27"/>
+          <w:szCs w:val="27"/>
+        </w:rPr>
+        <w:t>不用任何杠杆</w:t>
+      </w:r>
+      <w:r>
+        <w:t>。</w:t>
+      </w:r>
+      <w:r>
+        <w:rPr>
+          <w:rFonts w:ascii="Helvetica" w:hAnsi="Helvetica" w:cs="Helvetica"/>
+          <w:color w:val="33353C"/>
+          <w:sz w:val="27"/>
+          <w:szCs w:val="27"/>
+        </w:rPr>
+        <w:t>这是我的底线</w:t>
+      </w:r>
+      <w:r>
+        <w:t>。</w:t>
+      </w:r>
+      <w:r>
+        <w:rPr>
+          <w:rFonts w:ascii="Helvetica" w:hAnsi="Helvetica" w:cs="Helvetica"/>
+          <w:color w:val="33353C"/>
+          <w:sz w:val="27"/>
+          <w:szCs w:val="27"/>
+        </w:rPr>
+        <w:t>之后</w:t>
+      </w:r>
+      <w:r>
+        <w:t>，</w:t>
+      </w:r>
+      <w:r>
+        <w:rPr>
+          <w:rFonts w:ascii="Helvetica" w:hAnsi="Helvetica" w:cs="Helvetica"/>
+          <w:color w:val="33353C"/>
+          <w:sz w:val="27"/>
+          <w:szCs w:val="27"/>
+        </w:rPr>
+        <w:t>慢慢等待</w:t>
+      </w:r>
+      <w:r>
+        <w:t>。</w:t>
+      </w:r>
+      <w:r>
+        <w:rPr>
+          <w:rFonts w:ascii="Helvetica" w:hAnsi="Helvetica" w:cs="Helvetica"/>
+          <w:color w:val="33353C"/>
+          <w:sz w:val="27"/>
+          <w:szCs w:val="27"/>
+        </w:rPr>
+        <w:t>少花点时间在股票上</w:t>
+      </w:r>
+      <w:r>
+        <w:t>，</w:t>
+      </w:r>
+      <w:r>
+        <w:rPr>
+          <w:rFonts w:ascii="Helvetica" w:hAnsi="Helvetica" w:cs="Helvetica"/>
+          <w:color w:val="33353C"/>
+          <w:sz w:val="27"/>
+          <w:szCs w:val="27"/>
+        </w:rPr>
+        <w:t>多花点时间看书</w:t>
+      </w:r>
+      <w:r>
+        <w:t>，</w:t>
+      </w:r>
+      <w:r>
+        <w:rPr>
+          <w:rFonts w:ascii="Helvetica" w:hAnsi="Helvetica" w:cs="Helvetica"/>
+          <w:color w:val="33353C"/>
+          <w:sz w:val="27"/>
+          <w:szCs w:val="27"/>
+        </w:rPr>
+        <w:t>锻炼身体陪孩子</w:t>
+      </w:r>
+      <w:r>
+        <w:t>。</w:t>
+      </w:r>
+      <w:r>
+        <w:rPr>
+          <w:rFonts w:ascii="Helvetica" w:hAnsi="Helvetica" w:cs="Helvetica"/>
+          <w:color w:val="33353C"/>
+          <w:sz w:val="27"/>
+          <w:szCs w:val="27"/>
+        </w:rPr>
+        <w:t>这样我比每天看盘的人</w:t>
+      </w:r>
+      <w:r>
+        <w:t>，</w:t>
+      </w:r>
+      <w:r>
+        <w:rPr>
+          <w:rFonts w:ascii="Helvetica" w:hAnsi="Helvetica" w:cs="Helvetica"/>
+          <w:color w:val="33353C"/>
+          <w:sz w:val="27"/>
+          <w:szCs w:val="27"/>
+        </w:rPr>
+        <w:t>收益了更多</w:t>
+      </w:r>
+      <w:r>
+        <w:rPr>
+          <w:rFonts w:ascii="Helvetica" w:hAnsi="Helvetica" w:cs="Helvetica"/>
+          <w:color w:val="33353C"/>
+          <w:sz w:val="27"/>
+          <w:szCs w:val="27"/>
+        </w:rPr>
+        <w:lastRenderedPageBreak/>
+        <w:t>自由时间和滋润的人生经历</w:t>
+      </w:r>
+      <w:r>
+        <w:t>。</w:t>
+      </w:r>
+      <w:r>
+        <w:rPr>
+          <w:rFonts w:ascii="Helvetica" w:hAnsi="Helvetica" w:cs="Helvetica"/>
+          <w:color w:val="33353C"/>
+          <w:sz w:val="27"/>
+          <w:szCs w:val="27"/>
+        </w:rPr>
+        <w:t>这部分是无价的</w:t>
+      </w:r>
+      <w:r>
+        <w:t>。</w:t>
+      </w:r>
+      <w:r>
+        <w:rPr>
+          <w:rFonts w:ascii="Helvetica" w:hAnsi="Helvetica" w:cs="Helvetica"/>
+          <w:color w:val="33353C"/>
+          <w:sz w:val="27"/>
+          <w:szCs w:val="27"/>
+        </w:rPr>
+        <w:br/>
+      </w:r>
+      <w:r>
+        <w:rPr>
+          <w:rFonts w:ascii="Helvetica" w:hAnsi="Helvetica" w:cs="Helvetica"/>
+          <w:color w:val="33353C"/>
+          <w:sz w:val="27"/>
+          <w:szCs w:val="27"/>
+        </w:rPr>
+        <w:t>我认为茅台仍然是明牌</w:t>
+      </w:r>
+      <w:r>
+        <w:t>。</w:t>
+      </w:r>
+      <w:r>
+        <w:rPr>
+          <w:rFonts w:ascii="Helvetica" w:hAnsi="Helvetica" w:cs="Helvetica"/>
+          <w:color w:val="33353C"/>
+          <w:sz w:val="27"/>
+          <w:szCs w:val="27"/>
+        </w:rPr>
+        <w:t>三年内</w:t>
+      </w:r>
+      <w:r>
+        <w:t>，</w:t>
+      </w:r>
+      <w:r>
+        <w:rPr>
+          <w:rFonts w:ascii="Helvetica" w:hAnsi="Helvetica" w:cs="Helvetica"/>
+          <w:color w:val="33353C"/>
+          <w:sz w:val="27"/>
+          <w:szCs w:val="27"/>
+        </w:rPr>
+        <w:t>茅台极有可能回到</w:t>
+      </w:r>
+      <w:r>
+        <w:rPr>
+          <w:rFonts w:ascii="Helvetica" w:hAnsi="Helvetica" w:cs="Helvetica"/>
+          <w:color w:val="33353C"/>
+          <w:sz w:val="27"/>
+          <w:szCs w:val="27"/>
+        </w:rPr>
+        <w:t>30</w:t>
+      </w:r>
+      <w:r>
+        <w:rPr>
+          <w:rFonts w:ascii="Helvetica" w:hAnsi="Helvetica" w:cs="Helvetica"/>
+          <w:color w:val="33353C"/>
+          <w:sz w:val="27"/>
+          <w:szCs w:val="27"/>
+        </w:rPr>
+        <w:t>倍</w:t>
+      </w:r>
+      <w:r>
+        <w:t>（</w:t>
+      </w:r>
+      <w:r>
+        <w:rPr>
+          <w:rFonts w:ascii="Helvetica" w:hAnsi="Helvetica" w:cs="Helvetica"/>
+          <w:color w:val="33353C"/>
+          <w:sz w:val="27"/>
+          <w:szCs w:val="27"/>
+        </w:rPr>
+        <w:t>利润增长和提价叠加</w:t>
+      </w:r>
+      <w:r>
+        <w:t>）。</w:t>
+      </w:r>
+      <w:r>
+        <w:rPr>
+          <w:rFonts w:ascii="Helvetica" w:hAnsi="Helvetica" w:cs="Helvetica"/>
+          <w:color w:val="33353C"/>
+          <w:sz w:val="27"/>
+          <w:szCs w:val="27"/>
+        </w:rPr>
+        <w:t>作为仍然在增长</w:t>
+      </w:r>
+      <w:r>
+        <w:t>，</w:t>
+      </w:r>
+      <w:r>
+        <w:rPr>
+          <w:rFonts w:ascii="Helvetica" w:hAnsi="Helvetica" w:cs="Helvetica"/>
+          <w:color w:val="33353C"/>
+          <w:sz w:val="27"/>
+          <w:szCs w:val="27"/>
+        </w:rPr>
+        <w:t>需求也无法被满足的全球第一消费品公司</w:t>
+      </w:r>
+      <w:r>
+        <w:t>，</w:t>
+      </w:r>
+      <w:r>
+        <w:rPr>
+          <w:rFonts w:ascii="Helvetica" w:hAnsi="Helvetica" w:cs="Helvetica"/>
+          <w:color w:val="33353C"/>
+          <w:sz w:val="27"/>
+          <w:szCs w:val="27"/>
+        </w:rPr>
+        <w:t>和已经停滞增长十几年的可乐享受同等市盈率不过分吧</w:t>
+      </w:r>
+      <w:r>
+        <w:t>？</w:t>
+      </w:r>
+      <w:r>
+        <w:rPr>
+          <w:rFonts w:ascii="Helvetica" w:hAnsi="Helvetica" w:cs="Helvetica"/>
+          <w:color w:val="33353C"/>
+          <w:sz w:val="27"/>
+          <w:szCs w:val="27"/>
+        </w:rPr>
+        <w:t>离开的那些的茅台投资者唐朝必然还会回到茅台</w:t>
+      </w:r>
+      <w:r>
+        <w:t>，</w:t>
+      </w:r>
+      <w:r>
+        <w:rPr>
+          <w:rFonts w:ascii="Helvetica" w:hAnsi="Helvetica" w:cs="Helvetica"/>
+          <w:color w:val="33353C"/>
+          <w:sz w:val="27"/>
+          <w:szCs w:val="27"/>
+        </w:rPr>
+        <w:t>世事混乱中认识到茅台之美的人更多</w:t>
+      </w:r>
+      <w:r>
+        <w:t>。</w:t>
+      </w:r>
+      <w:r>
+        <w:rPr>
+          <w:rFonts w:ascii="Helvetica" w:hAnsi="Helvetica" w:cs="Helvetica"/>
+          <w:color w:val="33353C"/>
+          <w:sz w:val="27"/>
+          <w:szCs w:val="27"/>
+        </w:rPr>
+        <w:t>这是打持久战对统一战线前景的基本判断</w:t>
+      </w:r>
+      <w:r>
+        <w:t>。</w:t>
+      </w:r>
+      <w:r>
+        <w:rPr>
+          <w:rFonts w:ascii="Helvetica" w:hAnsi="Helvetica" w:cs="Helvetica"/>
+          <w:color w:val="33353C"/>
+          <w:sz w:val="27"/>
+          <w:szCs w:val="27"/>
+        </w:rPr>
+        <w:br/>
+      </w:r>
+      <w:r>
+        <w:rPr>
+          <w:rFonts w:ascii="Helvetica" w:hAnsi="Helvetica" w:cs="Helvetica"/>
+          <w:color w:val="33353C"/>
+          <w:sz w:val="27"/>
+          <w:szCs w:val="27"/>
+        </w:rPr>
+        <w:t>我也看到</w:t>
+      </w:r>
+      <w:r>
+        <w:t>，</w:t>
+      </w:r>
+      <w:r>
+        <w:rPr>
+          <w:rFonts w:ascii="Helvetica" w:hAnsi="Helvetica" w:cs="Helvetica"/>
+          <w:color w:val="33353C"/>
+          <w:sz w:val="27"/>
+          <w:szCs w:val="27"/>
+        </w:rPr>
+        <w:t>有一些见识不错的人</w:t>
+      </w:r>
+      <w:r>
+        <w:t>，</w:t>
+      </w:r>
+      <w:r>
+        <w:rPr>
+          <w:rFonts w:ascii="Helvetica" w:hAnsi="Helvetica" w:cs="Helvetica"/>
+          <w:color w:val="33353C"/>
+          <w:sz w:val="27"/>
+          <w:szCs w:val="27"/>
+        </w:rPr>
+        <w:t>做出了类似的决定</w:t>
+      </w:r>
+      <w:r>
+        <w:t>。</w:t>
+      </w:r>
+      <w:r>
+        <w:rPr>
+          <w:rFonts w:ascii="Helvetica" w:hAnsi="Helvetica" w:cs="Helvetica"/>
+          <w:color w:val="33353C"/>
+          <w:sz w:val="27"/>
+          <w:szCs w:val="27"/>
+        </w:rPr>
+        <w:t>这绝不是涨水了老鼠们都挤到最后一块高地</w:t>
+      </w:r>
+      <w:r>
+        <w:t>，</w:t>
+      </w:r>
+      <w:r>
+        <w:rPr>
+          <w:rFonts w:ascii="Helvetica" w:hAnsi="Helvetica" w:cs="Helvetica"/>
+          <w:color w:val="33353C"/>
+          <w:sz w:val="27"/>
+          <w:szCs w:val="27"/>
+        </w:rPr>
+        <w:t>而是我们身在囚笼</w:t>
+      </w:r>
+      <w:r>
+        <w:t>，</w:t>
+      </w:r>
+      <w:r>
+        <w:rPr>
+          <w:rFonts w:ascii="Helvetica" w:hAnsi="Helvetica" w:cs="Helvetica"/>
+          <w:color w:val="33353C"/>
+          <w:sz w:val="27"/>
+          <w:szCs w:val="27"/>
+        </w:rPr>
+        <w:t>却心怀光明</w:t>
+      </w:r>
+      <w:r>
+        <w:t>。</w:t>
+      </w:r>
+      <w:hyperlink r:id="rId15" w:tgtFrame="_blank" w:history="1">
+        <w:r>
+          <w:rPr>
+            <w:rStyle w:val="a7"/>
+            <w:rFonts w:ascii="Helvetica" w:hAnsi="Helvetica" w:cs="Helvetica"/>
+            <w:sz w:val="27"/>
+            <w:szCs w:val="27"/>
+          </w:rPr>
+          <w:t>$</w:t>
+        </w:r>
+        <w:r>
+          <w:rPr>
+            <w:rStyle w:val="a7"/>
+            <w:rFonts w:ascii="Helvetica" w:hAnsi="Helvetica" w:cs="Helvetica"/>
+            <w:sz w:val="27"/>
+            <w:szCs w:val="27"/>
+          </w:rPr>
+          <w:t>贵州茅台</w:t>
+        </w:r>
+        <w:r>
+          <w:rPr>
+            <w:rStyle w:val="a7"/>
+            <w:rFonts w:ascii="Helvetica" w:hAnsi="Helvetica" w:cs="Helvetica"/>
+            <w:sz w:val="27"/>
+            <w:szCs w:val="27"/>
+          </w:rPr>
+          <w:t>(SH600519)$</w:t>
+        </w:r>
+      </w:hyperlink>
+      <w:r>
+        <w:rPr>
+          <w:rFonts w:ascii="Helvetica" w:hAnsi="Helvetica" w:cs="Helvetica"/>
+          <w:color w:val="33353C"/>
+          <w:sz w:val="27"/>
+          <w:szCs w:val="27"/>
+        </w:rPr>
+        <w:br/>
+      </w:r>
+      <w:r>
+        <w:rPr>
+          <w:rFonts w:ascii="Helvetica" w:hAnsi="Helvetica" w:cs="Helvetica"/>
+          <w:color w:val="33353C"/>
+          <w:sz w:val="27"/>
+          <w:szCs w:val="27"/>
+        </w:rPr>
+        <w:br/>
+      </w:r>
+      <w:r>
+        <w:rPr>
+          <w:rFonts w:ascii="Helvetica" w:hAnsi="Helvetica" w:cs="Helvetica"/>
+          <w:color w:val="33353C"/>
+          <w:sz w:val="27"/>
+          <w:szCs w:val="27"/>
+        </w:rPr>
+        <w:t>然后是对于逃顶的一些建议</w:t>
+      </w:r>
+      <w:r>
+        <w:t>。</w:t>
+      </w:r>
+      <w:r>
+        <w:rPr>
+          <w:rFonts w:ascii="Helvetica" w:hAnsi="Helvetica" w:cs="Helvetica"/>
+          <w:color w:val="33353C"/>
+          <w:sz w:val="27"/>
+          <w:szCs w:val="27"/>
+        </w:rPr>
+        <w:t>没有一杆子打到底的熊市</w:t>
+      </w:r>
+      <w:r>
+        <w:t>。</w:t>
+      </w:r>
+      <w:r>
+        <w:rPr>
+          <w:rFonts w:ascii="Helvetica" w:hAnsi="Helvetica" w:cs="Helvetica"/>
+          <w:color w:val="33353C"/>
+          <w:sz w:val="27"/>
+          <w:szCs w:val="27"/>
+        </w:rPr>
+        <w:t>所以如果做好了逃跑的准备</w:t>
+      </w:r>
+      <w:r>
+        <w:t>，</w:t>
+      </w:r>
+      <w:r>
+        <w:rPr>
+          <w:rFonts w:ascii="Helvetica" w:hAnsi="Helvetica" w:cs="Helvetica"/>
+          <w:color w:val="33353C"/>
+          <w:sz w:val="27"/>
+          <w:szCs w:val="27"/>
+        </w:rPr>
+        <w:t>那么一定不要满仓</w:t>
+      </w:r>
+      <w:r>
+        <w:t>，</w:t>
+      </w:r>
+      <w:r>
+        <w:rPr>
+          <w:rFonts w:ascii="Helvetica" w:hAnsi="Helvetica" w:cs="Helvetica"/>
+          <w:color w:val="33353C"/>
+          <w:sz w:val="27"/>
+          <w:szCs w:val="27"/>
+        </w:rPr>
+        <w:t>留出一部分最少三分之一现金机动</w:t>
+      </w:r>
+      <w:r>
+        <w:t>，</w:t>
+      </w:r>
+      <w:r>
+        <w:rPr>
+          <w:rFonts w:ascii="Helvetica" w:hAnsi="Helvetica" w:cs="Helvetica"/>
+          <w:color w:val="33353C"/>
+          <w:sz w:val="27"/>
+          <w:szCs w:val="27"/>
+        </w:rPr>
+        <w:t>专注于极端情况下的反弹机会</w:t>
+      </w:r>
+      <w:r>
+        <w:t>。</w:t>
+      </w:r>
+      <w:r>
+        <w:rPr>
+          <w:rFonts w:ascii="Helvetica" w:hAnsi="Helvetica" w:cs="Helvetica"/>
+          <w:color w:val="33353C"/>
+          <w:sz w:val="27"/>
+          <w:szCs w:val="27"/>
+        </w:rPr>
+        <w:t>这样几次下来</w:t>
+      </w:r>
+      <w:r>
+        <w:t>，</w:t>
+      </w:r>
+      <w:r>
+        <w:rPr>
+          <w:rFonts w:ascii="Helvetica" w:hAnsi="Helvetica" w:cs="Helvetica"/>
+          <w:color w:val="33353C"/>
+          <w:sz w:val="27"/>
+          <w:szCs w:val="27"/>
+        </w:rPr>
+        <w:t>心态和损失都会明显好于满仓进出可能造成的心态崩坏</w:t>
+      </w:r>
+      <w:r>
+        <w:rPr>
+          <w:rFonts w:ascii="Helvetica" w:hAnsi="Helvetica" w:cs="Helvetica"/>
+          <w:color w:val="33353C"/>
+          <w:sz w:val="27"/>
+          <w:szCs w:val="27"/>
+        </w:rPr>
+        <w:br/>
+      </w:r>
+      <w:r>
+        <w:rPr>
+          <w:rFonts w:ascii="Helvetica" w:hAnsi="Helvetica" w:cs="Helvetica"/>
+          <w:color w:val="33353C"/>
+          <w:sz w:val="27"/>
+          <w:szCs w:val="27"/>
+        </w:rPr>
+        <w:br/>
+      </w:r>
+      <w:r>
+        <w:rPr>
+          <w:rFonts w:ascii="Helvetica" w:hAnsi="Helvetica" w:cs="Helvetica"/>
+          <w:color w:val="33353C"/>
+          <w:sz w:val="27"/>
+          <w:szCs w:val="27"/>
+        </w:rPr>
+        <w:t>作者：神的左手</w:t>
+      </w:r>
+      <w:r>
+        <w:rPr>
+          <w:rFonts w:ascii="Helvetica" w:hAnsi="Helvetica" w:cs="Helvetica"/>
+          <w:color w:val="33353C"/>
+          <w:sz w:val="27"/>
+          <w:szCs w:val="27"/>
+        </w:rPr>
+        <w:br/>
+      </w:r>
+      <w:r>
+        <w:rPr>
+          <w:rFonts w:ascii="Helvetica" w:hAnsi="Helvetica" w:cs="Helvetica"/>
+          <w:color w:val="33353C"/>
+          <w:sz w:val="27"/>
+          <w:szCs w:val="27"/>
+        </w:rPr>
+        <w:t>链接：</w:t>
+      </w:r>
+      <w:r>
+        <w:rPr>
+          <w:rFonts w:ascii="Helvetica" w:hAnsi="Helvetica" w:cs="Helvetica"/>
+          <w:color w:val="33353C"/>
+          <w:sz w:val="27"/>
+          <w:szCs w:val="27"/>
+        </w:rPr>
+        <w:t>https://xueqiu.com/1384039991/173530227</w:t>
+      </w:r>
+      <w:r>
+        <w:rPr>
+          <w:rFonts w:ascii="Helvetica" w:hAnsi="Helvetica" w:cs="Helvetica"/>
+          <w:color w:val="33353C"/>
+          <w:sz w:val="27"/>
+          <w:szCs w:val="27"/>
+        </w:rPr>
+        <w:br/>
+      </w:r>
+      <w:r>
+        <w:rPr>
+          <w:rFonts w:ascii="Helvetica" w:hAnsi="Helvetica" w:cs="Helvetica"/>
+          <w:color w:val="33353C"/>
+          <w:sz w:val="27"/>
+          <w:szCs w:val="27"/>
+        </w:rPr>
+        <w:t>来源：雪球</w:t>
+      </w:r>
+      <w:r>
+        <w:rPr>
+          <w:rFonts w:ascii="Helvetica" w:hAnsi="Helvetica" w:cs="Helvetica"/>
+          <w:color w:val="33353C"/>
+          <w:sz w:val="27"/>
+          <w:szCs w:val="27"/>
+        </w:rPr>
+        <w:br/>
+      </w:r>
+      <w:r>
+        <w:rPr>
+          <w:rFonts w:ascii="Helvetica" w:hAnsi="Helvetica" w:cs="Helvetica"/>
+          <w:color w:val="33353C"/>
+          <w:sz w:val="27"/>
+          <w:szCs w:val="27"/>
+        </w:rPr>
+        <w:t>著作权归作者所有。商业转载请联系作者获得授权，非商业转载请注明出处。</w:t>
+      </w:r>
+      <w:r>
+        <w:rPr>
+          <w:rFonts w:ascii="Helvetica" w:hAnsi="Helvetica" w:cs="Helvetica"/>
+          <w:color w:val="33353C"/>
+          <w:sz w:val="27"/>
+          <w:szCs w:val="27"/>
+        </w:rPr>
+        <w:br/>
+      </w:r>
+      <w:r>
+        <w:rPr>
+          <w:rFonts w:ascii="Helvetica" w:hAnsi="Helvetica" w:cs="Helvetica"/>
+          <w:color w:val="33353C"/>
+          <w:sz w:val="27"/>
+          <w:szCs w:val="27"/>
+        </w:rPr>
+        <w:t>风险提示：本文所提到的观点仅代表个人的意见，所涉及标的不作推荐，据此买卖，风险自负。</w:t>
+      </w:r>
     </w:p>
     <w:sectPr>
       <w:pgSz w:w="11906" w:h="16838"/>
@@ -357,6 +2945,7 @@
     <w:lsdException w:name="HTML Sample" w:semiHidden="1" w:unhideWhenUsed="1"/>
     <w:lsdException w:name="HTML Typewriter" w:semiHidden="1" w:unhideWhenUsed="1"/>
     <w:lsdException w:name="HTML Variable" w:semiHidden="1" w:unhideWhenUsed="1"/>
+    <w:lsdException w:name="Normal Table" w:semiHidden="1" w:unhideWhenUsed="1"/>
     <w:lsdException w:name="annotation subject" w:semiHidden="1" w:unhideWhenUsed="1"/>
     <w:lsdException w:name="No List" w:semiHidden="1" w:unhideWhenUsed="1"/>
     <w:lsdException w:name="Outline List 1" w:semiHidden="1" w:unhideWhenUsed="1"/>
@@ -403,8 +2992,10 @@
     <w:lsdException w:name="Table Subtle 2" w:semiHidden="1" w:unhideWhenUsed="1"/>
     <w:lsdException w:name="Table Web 1" w:semiHidden="1" w:unhideWhenUsed="1"/>
     <w:lsdException w:name="Table Web 2" w:semiHidden="1" w:unhideWhenUsed="1"/>
+    <w:lsdException w:name="Table Web 3" w:semiHidden="1" w:unhideWhenUsed="1"/>
     <w:lsdException w:name="Balloon Text" w:semiHidden="1" w:unhideWhenUsed="1"/>
     <w:lsdException w:name="Table Grid" w:uiPriority="39"/>
+    <w:lsdException w:name="Table Theme" w:semiHidden="1" w:unhideWhenUsed="1"/>
     <w:lsdException w:name="Placeholder Text" w:semiHidden="1"/>
     <w:lsdException w:name="No Spacing" w:uiPriority="1" w:qFormat="1"/>
     <w:lsdException w:name="Light Shading" w:uiPriority="60"/>
@@ -679,6 +3270,28 @@
       <w:szCs w:val="32"/>
     </w:rPr>
   </w:style>
+  <w:style w:type="paragraph" w:styleId="3">
+    <w:name w:val="heading 3"/>
+    <w:basedOn w:val="a"/>
+    <w:next w:val="a"/>
+    <w:link w:val="30"/>
+    <w:uiPriority w:val="9"/>
+    <w:unhideWhenUsed/>
+    <w:qFormat/>
+    <w:rsid w:val="00E86EE7"/>
+    <w:pPr>
+      <w:keepNext/>
+      <w:keepLines/>
+      <w:spacing w:before="260" w:after="260" w:line="416" w:lineRule="auto"/>
+      <w:outlineLvl w:val="2"/>
+    </w:pPr>
+    <w:rPr>
+      <w:b/>
+      <w:bCs/>
+      <w:sz w:val="32"/>
+      <w:szCs w:val="32"/>
+    </w:rPr>
+  </w:style>
   <w:style w:type="character" w:default="1" w:styleId="a0">
     <w:name w:val="Default Paragraph Font"/>
     <w:uiPriority w:val="1"/>
@@ -820,6 +3433,49 @@
     <w:rPr>
       <w:color w:val="605E5C"/>
       <w:shd w:val="clear" w:color="auto" w:fill="E1DFDD"/>
+    </w:rPr>
+  </w:style>
+  <w:style w:type="character" w:styleId="a9">
+    <w:name w:val="Emphasis"/>
+    <w:basedOn w:val="a0"/>
+    <w:uiPriority w:val="20"/>
+    <w:qFormat/>
+    <w:rsid w:val="00C811F5"/>
+    <w:rPr>
+      <w:i/>
+      <w:iCs/>
+    </w:rPr>
+  </w:style>
+  <w:style w:type="paragraph" w:styleId="aa">
+    <w:name w:val="Normal (Web)"/>
+    <w:basedOn w:val="a"/>
+    <w:uiPriority w:val="99"/>
+    <w:semiHidden/>
+    <w:unhideWhenUsed/>
+    <w:rsid w:val="001B68C5"/>
+    <w:pPr>
+      <w:widowControl/>
+      <w:spacing w:before="100" w:beforeAutospacing="1" w:after="100" w:afterAutospacing="1"/>
+      <w:jc w:val="left"/>
+    </w:pPr>
+    <w:rPr>
+      <w:rFonts w:ascii="宋体" w:eastAsia="宋体" w:hAnsi="宋体" w:cs="宋体"/>
+      <w:kern w:val="0"/>
+      <w:sz w:val="24"/>
+      <w:szCs w:val="24"/>
+    </w:rPr>
+  </w:style>
+  <w:style w:type="character" w:customStyle="1" w:styleId="30">
+    <w:name w:val="标题 3 字符"/>
+    <w:basedOn w:val="a0"/>
+    <w:link w:val="3"/>
+    <w:uiPriority w:val="9"/>
+    <w:rsid w:val="00E86EE7"/>
+    <w:rPr>
+      <w:b/>
+      <w:bCs/>
+      <w:sz w:val="32"/>
+      <w:szCs w:val="32"/>
     </w:rPr>
   </w:style>
 </w:styles>

--- a/deal-Skills.docx
+++ b/deal-Skills.docx
@@ -268,9 +268,11 @@
         </w:rPr>
         <w:t>作者：</w:t>
       </w:r>
+      <w:proofErr w:type="spellStart"/>
       <w:r>
         <w:t>TigerBrokers</w:t>
       </w:r>
+      <w:proofErr w:type="spellEnd"/>
     </w:p>
     <w:p>
       <w:r>
@@ -1044,7 +1046,10 @@
     <w:p>
       <w:pPr>
         <w:rPr>
-          <w:rFonts w:hint="eastAsia"/>
+          <w:rFonts w:ascii="Helvetica" w:hAnsi="Helvetica" w:cs="Helvetica"/>
+          <w:color w:val="33353C"/>
+          <w:sz w:val="27"/>
+          <w:szCs w:val="27"/>
         </w:rPr>
       </w:pPr>
       <w:r>
@@ -2751,30 +2756,535 @@
       </w:r>
       <w:r>
         <w:rPr>
-          <w:rFonts w:ascii="Helvetica" w:hAnsi="Helvetica" w:cs="Helvetica"/>
-          <w:color w:val="33353C"/>
-          <w:sz w:val="27"/>
-          <w:szCs w:val="27"/>
-        </w:rPr>
-        <w:t>著作权归作者所有。商业转载请联系作者获得授权，非商业转载请注明出处。</w:t>
-      </w:r>
-      <w:r>
-        <w:rPr>
-          <w:rFonts w:ascii="Helvetica" w:hAnsi="Helvetica" w:cs="Helvetica"/>
-          <w:color w:val="33353C"/>
-          <w:sz w:val="27"/>
-          <w:szCs w:val="27"/>
-        </w:rPr>
-        <w:br/>
-      </w:r>
-      <w:r>
-        <w:rPr>
-          <w:rFonts w:ascii="Helvetica" w:hAnsi="Helvetica" w:cs="Helvetica"/>
-          <w:color w:val="33353C"/>
-          <w:sz w:val="27"/>
-          <w:szCs w:val="27"/>
-        </w:rPr>
-        <w:t>风险提示：本文所提到的观点仅代表个人的意见，所涉及标的不作推荐，据此买卖，风险自负。</w:t>
+          <w:rFonts w:ascii="Helvetica" w:hAnsi="Helvetica" w:cs="Helvetica" w:hint="eastAsia"/>
+          <w:color w:val="33353C"/>
+          <w:sz w:val="27"/>
+          <w:szCs w:val="27"/>
+        </w:rPr>
+        <w:t xml:space="preserve"> </w:t>
+      </w:r>
+    </w:p>
+    <w:p>
+      <w:pPr>
+        <w:pStyle w:val="1"/>
+        <w:rPr>
+          <w:rFonts w:hint="eastAsia"/>
+        </w:rPr>
+      </w:pPr>
+      <w:r>
+        <w:rPr>
+          <w:rFonts w:hint="eastAsia"/>
+        </w:rPr>
+        <w:t>在股市中赚什么钱？</w:t>
+      </w:r>
+    </w:p>
+    <w:p>
+      <w:pPr>
+        <w:rPr>
+          <w:rFonts w:ascii="Helvetica" w:hAnsi="Helvetica" w:cs="Helvetica" w:hint="eastAsia"/>
+          <w:color w:val="33353C"/>
+          <w:sz w:val="27"/>
+          <w:szCs w:val="27"/>
+        </w:rPr>
+      </w:pPr>
+    </w:p>
+    <w:p>
+      <w:r>
+        <w:t>Q:东方财富还持有吗</w:t>
+      </w:r>
+    </w:p>
+    <w:p/>
+    <w:p>
+      <w:r>
+        <w:rPr>
+          <w:rFonts w:hint="eastAsia"/>
+        </w:rPr>
+        <w:t>梅森投研：</w:t>
+      </w:r>
+      <w:r>
+        <w:t xml:space="preserve"> 持有与否，在于看你想挣什么钱？企业成长的钱，情绪投机的钱，想明白了，也就有答案了，</w:t>
+      </w:r>
+    </w:p>
+    <w:p/>
+    <w:p>
+      <w:r>
+        <w:rPr>
+          <w:rFonts w:hint="eastAsia"/>
+          <w:color w:val="7030A0"/>
+        </w:rPr>
+        <w:lastRenderedPageBreak/>
+        <w:t>对于一个做组合，准备长期持股的人而言，我认为自己应该赚的是</w:t>
+      </w:r>
+      <w:r>
+        <w:rPr>
+          <w:color w:val="7030A0"/>
+        </w:rPr>
+        <w:t>A股大趋势的钱、企业成长的钱,以及仓位配置的钱</w:t>
+      </w:r>
+      <w:r>
+        <w:t>，相较而言减少了做短期仓位上的择时，总仓位上不赚情绪的钱。</w:t>
+      </w:r>
+    </w:p>
+    <w:p/>
+    <w:p>
+      <w:r>
+        <w:rPr>
+          <w:rFonts w:hint="eastAsia"/>
+          <w:color w:val="FF0000"/>
+        </w:rPr>
+        <w:t>如果要去赚钱短期情绪波动的钱，则应该学会择时</w:t>
+      </w:r>
+      <w:r>
+        <w:rPr>
+          <w:rFonts w:hint="eastAsia"/>
+        </w:rPr>
+        <w:t>，所谓买在缩量、卖在放量</w:t>
+      </w:r>
+      <w:r>
+        <w:rPr>
+          <w:rFonts w:hint="eastAsia"/>
+        </w:rPr>
+        <w:t>。</w:t>
+      </w:r>
+    </w:p>
+    <w:p/>
+    <w:p/>
+    <w:p/>
+    <w:p>
+      <w:pPr>
+        <w:pStyle w:val="1"/>
+        <w:rPr>
+          <w:rFonts w:hint="eastAsia"/>
+        </w:rPr>
+      </w:pPr>
+      <w:r>
+        <w:rPr>
+          <w:rFonts w:hint="eastAsia"/>
+        </w:rPr>
+        <w:t>关于看盘时间</w:t>
+      </w:r>
+    </w:p>
+    <w:p/>
+    <w:p>
+      <w:r>
+        <w:t xml:space="preserve">散户没有格局是因为天天看盘。 </w:t>
+      </w:r>
+    </w:p>
+    <w:p/>
+    <w:p>
+      <w:r>
+        <w:rPr>
+          <w:rFonts w:hint="eastAsia"/>
+        </w:rPr>
+        <w:t>每天都在盯着股票看，你不亏吗？</w:t>
+      </w:r>
+    </w:p>
+    <w:p>
+      <w:r>
+        <w:rPr>
+          <w:rFonts w:hint="eastAsia"/>
+        </w:rPr>
+        <w:t>康夫</w:t>
+      </w:r>
+    </w:p>
+    <w:p>
+      <w:r>
+        <w:rPr>
+          <w:rFonts w:hint="eastAsia"/>
+        </w:rPr>
+        <w:t xml:space="preserve"> </w:t>
+      </w:r>
+    </w:p>
+    <w:p>
+      <w:r>
+        <w:rPr>
+          <w:rFonts w:hint="eastAsia"/>
+        </w:rPr>
+        <w:t>大多数人天天看股票，甚至每天从开盘看到收盘，像工作一样认真。但是大多数人这样的看盘仅是看热闹而已。也说是俗话说的“外行看热闹”。大多数人在看股票时缺少严密的逻辑思考和分析判断，只是处于胡思乱想的情境。这样的看股票天天看肯定也是没有用的，亏钱是必然的。比如股民看到一些热门板块天天涨停，但是搞不清这个板块题材的实质是什么，是否可能持续、这些股票的业绩与题材的关系有多大等问题。这些重要的问题都不去搞清，就是做在电脑前看股票一万年又有何用？</w:t>
+      </w:r>
+    </w:p>
+    <w:p/>
+    <w:p>
+      <w:pPr>
+        <w:rPr>
+          <w:color w:val="FF0000"/>
+        </w:rPr>
+      </w:pPr>
+      <w:r>
+        <w:rPr>
+          <w:rFonts w:hint="eastAsia"/>
+          <w:color w:val="FF0000"/>
+        </w:rPr>
+        <w:t>如果一个人能够看懂盘面的资金变化，能够了解上市公司的基本面，盘前能够做出应对计划，并且能够严格的执行计划。。。。那么这样的人天天看盘也并不影响什么收益。当然了，这样的人是极少数的。</w:t>
+      </w:r>
+    </w:p>
+    <w:p/>
+    <w:p>
+      <w:r>
+        <w:rPr>
+          <w:rFonts w:hint="eastAsia"/>
+        </w:rPr>
+        <w:t>大多数的人不但缺少炒股的专业知识而且不懂得控制自己的心态，天天看盘是注定会亏的。</w:t>
+      </w:r>
+    </w:p>
+    <w:p/>
+    <w:p>
+      <w:r>
+        <w:rPr>
+          <w:rFonts w:hint="eastAsia"/>
+        </w:rPr>
+        <w:t>多久看一次盘为好，这首先要看你的操作风格还有交易系统是什么样的。</w:t>
+      </w:r>
+    </w:p>
+    <w:p/>
+    <w:p>
+      <w:r>
+        <w:rPr>
+          <w:rFonts w:hint="eastAsia"/>
+        </w:rPr>
+        <w:t>如果你的操作系统就是短线系统还有操作也很频繁，那么你必然需要天天看盘的。这是没有办法的。这就像工厂的工人每天都要检查下机床设备，而领导可能一个月甚至一年才下来检查一次。因为工人在第一线，每天处理的就是这些具体微观的事情，工作性质决定的。</w:t>
+      </w:r>
+    </w:p>
+    <w:p/>
+    <w:p>
+      <w:r>
+        <w:rPr>
+          <w:rFonts w:hint="eastAsia"/>
+        </w:rPr>
+        <w:t>但短线也不必在每天</w:t>
+      </w:r>
+      <w:r>
+        <w:t>4个交易小时中一直看盘，这4个小时中也有关键时刻和非关键时间。一般是开盘后45分钟之内较为重要，这个45分钟做短线的人一定是要看的。还有中午收盘前半个小时也要关注下。最后是收盘最后半个小时。也就是说一天中看1个半小时足够了。如果在交易前做好了交易计划，那么除了看盘那45分钟必看，其它二个时间段完全可以压缩到10分钟以内。则最后一天看盘只需要不到1个小时。</w:t>
+      </w:r>
+    </w:p>
+    <w:p/>
+    <w:p>
+      <w:r>
+        <w:rPr>
+          <w:rFonts w:hint="eastAsia"/>
+        </w:rPr>
+        <w:t>如果你的操作系统交易并不频繁，你半个月以上甚至一个多月才交易一次。那么</w:t>
+      </w:r>
+      <w:r>
+        <w:rPr>
+          <w:rFonts w:hint="eastAsia"/>
+          <w:color w:val="FF0000"/>
+        </w:rPr>
+        <w:t>你只需要在盘前做好交易计划即可</w:t>
+      </w:r>
+      <w:r>
+        <w:rPr>
+          <w:rFonts w:hint="eastAsia"/>
+        </w:rPr>
+        <w:t>，有些交易日你抽出时间看那么一二眼就行。因为你必然是在很多日</w:t>
+      </w:r>
+      <w:r>
+        <w:rPr>
+          <w:rFonts w:hint="eastAsia"/>
+        </w:rPr>
+        <w:lastRenderedPageBreak/>
+        <w:t>子和价位中已定好卖还是不卖的具体规则了。只要没有达到或破掉你的技术位，你就无需看具体盘中走势了。这种偏向于波段的操作多久看一次盘呢？其实并没有规律，因为有很多的日子里你一般是肯定不会卖的，因为离你的目标位太远。除非发生意外事件，才值得你采取行动。但最好每天都要看几分钟，至少要在收盘后看看达没达到你的加仓或止损位。</w:t>
+      </w:r>
+    </w:p>
+    <w:p/>
+    <w:p>
+      <w:r>
+        <w:rPr>
+          <w:rFonts w:hint="eastAsia"/>
+        </w:rPr>
+        <w:t>当然如果做中线或大波段的人就更无需天天看盘了，只需要看下收盘价格即可。因为做大波段的人就如中层领导，是掌握较大一些的方向的。则必然以主要趋势为主，忽略次要走势，那么肯定是只关注重要价位和走势，这样就会只看关键位置。那么这个关键位置可能半个月以上甚至几个月才出现一次，即每个月重点需要关注看盘的只有那么几天。</w:t>
+      </w:r>
+    </w:p>
+    <w:p/>
+    <w:p>
+      <w:r>
+        <w:rPr>
+          <w:rFonts w:hint="eastAsia"/>
+        </w:rPr>
+        <w:t>如果你选择做长线就更是不需要天天看盘了。做长线的人应是很寂寞的，每天要找点事做才行，因为你可能需要一二年以上时间才需要做一次重大决策。那么在这几年时间里，你必须要有些业余爱好分散你的精力，比如巴菲特经常做的事只有看财务报表和打桥牌。</w:t>
+      </w:r>
+    </w:p>
+    <w:p/>
+    <w:p/>
+    <w:p>
+      <w:pPr>
+        <w:pStyle w:val="1"/>
+        <w:rPr>
+          <w:rFonts w:hint="eastAsia"/>
+        </w:rPr>
+      </w:pPr>
+      <w:r>
+        <w:rPr>
+          <w:rFonts w:hint="eastAsia"/>
+        </w:rPr>
+        <w:t>止损</w:t>
+      </w:r>
+    </w:p>
+    <w:p/>
+    <w:p>
+      <w:r>
+        <w:rPr>
+          <w:rFonts w:hint="eastAsia"/>
+        </w:rPr>
+        <w:t>老樊观点是止损点是次要的，主要还是看基于深度研究基本面的卖出点，是否触发，核心就</w:t>
+      </w:r>
+      <w:r>
+        <w:t>3点：基本面是否走坏（包含逻辑被证伪）、估值泡沫、是否有更好的介入标的，如果3种情形均未触发，还谈不上止损，更多还是基于均衡配置，</w:t>
+      </w:r>
+    </w:p>
+    <w:p>
+      <w:r>
+        <w:rPr>
+          <w:rFonts w:hint="eastAsia"/>
+        </w:rPr>
+        <w:t>来对冲掉某些品种的调整，动不动谈止损，还是没有建立深度认知，知行不合一</w:t>
+      </w:r>
+    </w:p>
+    <w:p>
+      <w:pPr>
+        <w:rPr>
+          <w:rFonts w:hint="eastAsia"/>
+        </w:rPr>
+      </w:pPr>
+    </w:p>
+    <w:p/>
+    <w:p>
+      <w:r>
+        <w:t>2021-03-05</w:t>
+      </w:r>
+    </w:p>
+    <w:p>
+      <w:r>
+        <w:rPr>
+          <w:rFonts w:hint="eastAsia"/>
+        </w:rPr>
+        <w:t>梅森投研</w:t>
+      </w:r>
+    </w:p>
+    <w:p>
+      <w:r>
+        <w:rPr>
+          <w:rFonts w:hint="eastAsia"/>
+        </w:rPr>
+        <w:t>作者</w:t>
+      </w:r>
+    </w:p>
+    <w:p/>
+    <w:p>
+      <w:r>
+        <w:t>44</w:t>
+      </w:r>
+    </w:p>
+    <w:p>
+      <w:pPr>
+        <w:rPr>
+          <w:rFonts w:hint="eastAsia"/>
+        </w:rPr>
+      </w:pPr>
+      <w:r>
+        <w:t xml:space="preserve"> 我也回撤惨痛啊，但这个市场有人亏就有人赚，朝着优秀的人看齐，而不要朝着钱看齐，你应该做的不是对股市失去信心，而应该理性的反思自己这次失败的问题，从中获得进步哦</w:t>
+      </w:r>
+    </w:p>
+    <w:p/>
+    <w:p/>
+    <w:p>
+      <w:pPr>
+        <w:pStyle w:val="1"/>
+      </w:pPr>
+      <w:r>
+        <w:t>持仓股票数量</w:t>
+      </w:r>
+    </w:p>
+    <w:p/>
+    <w:p>
+      <w:r>
+        <w:t>@超级奶爸</w:t>
+      </w:r>
+    </w:p>
+    <w:p/>
+    <w:p>
+      <w:r>
+        <w:rPr>
+          <w:rFonts w:hint="eastAsia"/>
+        </w:rPr>
+        <w:t>第一，要配置部分宽基指数，起码占到</w:t>
+      </w:r>
+      <w:r>
+        <w:t>30-50%的比例。因为这是确定性最强的。要说哪家</w:t>
+      </w:r>
+      <w:r>
+        <w:lastRenderedPageBreak/>
+        <w:t>公司二三十年后还一定表现很好，我可能不敢说，但赌后面二三十年国运，就容易多了。我们先做好最容易的事。</w:t>
+      </w:r>
+    </w:p>
+    <w:p>
+      <w:r>
+        <w:t xml:space="preserve"> </w:t>
+      </w:r>
+    </w:p>
+    <w:p>
+      <w:r>
+        <w:rPr>
+          <w:rFonts w:hint="eastAsia"/>
+        </w:rPr>
+        <w:t>第二，要严格控制持仓股票数量，</w:t>
+      </w:r>
+      <w:r>
+        <w:rPr>
+          <w:rFonts w:hint="eastAsia"/>
+          <w:color w:val="FF0000"/>
+        </w:rPr>
+        <w:t>最好不超过</w:t>
+      </w:r>
+      <w:r>
+        <w:rPr>
+          <w:color w:val="FF0000"/>
+        </w:rPr>
+        <w:t>5支</w:t>
+      </w:r>
+      <w:r>
+        <w:t>。对于有一定资金量的朋友，炒股时间长了，持仓股票数量也会越来越多。因为感觉好像这个不错，那个也还行。还有，想做分散配置。</w:t>
+      </w:r>
+    </w:p>
+    <w:p>
+      <w:r>
+        <w:t xml:space="preserve"> </w:t>
+      </w:r>
+    </w:p>
+    <w:p>
+      <w:r>
+        <w:rPr>
+          <w:rFonts w:hint="eastAsia"/>
+        </w:rPr>
+        <w:t>投资需要适当分散，但也要适当集中。特别是，不能为了分散而分散，买了需要“将就”的品种，这反而是一种风险。一定要买最龙头、最极致的股票。</w:t>
+      </w:r>
+    </w:p>
+    <w:p>
+      <w:r>
+        <w:t xml:space="preserve"> </w:t>
+      </w:r>
+    </w:p>
+    <w:p>
+      <w:r>
+        <w:rPr>
+          <w:rFonts w:hint="eastAsia"/>
+        </w:rPr>
+        <w:t>怎么强迫自己提高标准？就是严格控制持仓股票数量。当你给不出位置，买入一支必须要卖出另外一支的时候，才会更加深思熟虑。不然的话，随手这个买点那个买点，这个习惯挺不好。</w:t>
+      </w:r>
+    </w:p>
+    <w:p>
+      <w:r>
+        <w:t xml:space="preserve"> </w:t>
+      </w:r>
+    </w:p>
+    <w:p>
+      <w:r>
+        <w:rPr>
+          <w:rFonts w:hint="eastAsia"/>
+        </w:rPr>
+        <w:t>第三，买自己熟悉身边经常能接触到的公司，并且要敢于长期持有。这家公司是不是绝大部分人都听说过，而且你自己经常在用？如果大家对这家公司口碑都很好，就可能确实是值得长期持有的好公司。直到，你开始更多用另外一家公司的产品。</w:t>
+      </w:r>
+    </w:p>
+    <w:p>
+      <w:r>
+        <w:t xml:space="preserve"> </w:t>
+      </w:r>
+    </w:p>
+    <w:p>
+      <w:r>
+        <w:rPr>
+          <w:rFonts w:hint="eastAsia"/>
+        </w:rPr>
+        <w:t>还有种情况，你在某个行业。你和你的同行，觉得行业内哪家公司最牛，一说起来大家都很佩服？</w:t>
+      </w:r>
+    </w:p>
+    <w:p>
+      <w:r>
+        <w:t xml:space="preserve"> </w:t>
+      </w:r>
+    </w:p>
+    <w:p>
+      <w:r>
+        <w:rPr>
+          <w:rFonts w:hint="eastAsia"/>
+        </w:rPr>
+        <w:t>要么是自己所用的，要么是自己所在的，并要有一致性口碑的，才能确保我们有最低的熟悉程度。</w:t>
+      </w:r>
+    </w:p>
+    <w:p/>
+    <w:p/>
+    <w:p>
+      <w:pPr>
+        <w:pStyle w:val="1"/>
+      </w:pPr>
+      <w:r>
+        <w:t>每天复盘</w:t>
+      </w:r>
+    </w:p>
+    <w:p/>
+    <w:p>
+      <w:r>
+        <w:t>1. 每天的热点板块，大跌板块，思考逻辑；</w:t>
+      </w:r>
+    </w:p>
+    <w:p>
+      <w:r>
+        <w:t>2. 成交前20的股票；</w:t>
+      </w:r>
+    </w:p>
+    <w:p>
+      <w:r>
+        <w:t>3. 每周复盘</w:t>
+      </w:r>
+    </w:p>
+    <w:p>
+      <w:r>
+        <w:t>@范德依彪： 说了n多次 a股有个规律，大部分行业，只能搞一大波就说再见，你以为全都是白酒</w:t>
+      </w:r>
+    </w:p>
+    <w:p/>
+    <w:p>
+      <w:r>
+        <w:t>## 辞职炒股</w:t>
+      </w:r>
+    </w:p>
+    <w:p/>
+    <w:p>
+      <w:r>
+        <w:rPr>
+          <w:rFonts w:hint="eastAsia"/>
+        </w:rPr>
+        <w:t>经常有人跟我说，想辞职专门炒股票。在买得起</w:t>
+      </w:r>
+      <w:r>
+        <w:t>10手茅台之前，最好还是以工作为主，过了这个门槛再考虑以投资为主比较好。</w:t>
+      </w:r>
+    </w:p>
+    <w:p/>
+    <w:p/>
+    <w:p>
+      <w:pPr>
+        <w:pStyle w:val="1"/>
+      </w:pPr>
+      <w:r>
+        <w:rPr>
+          <w:rFonts w:hint="eastAsia"/>
+        </w:rPr>
+        <w:lastRenderedPageBreak/>
+        <w:t>每天盘前制定交易策略</w:t>
+      </w:r>
+    </w:p>
+    <w:p>
+      <w:pPr>
+        <w:rPr>
+          <w:rFonts w:hint="eastAsia"/>
+        </w:rPr>
+      </w:pPr>
+      <w:r>
+        <w:rPr>
+          <w:rFonts w:hint="eastAsia"/>
+        </w:rPr>
+        <w:t xml:space="preserve">很重要。 </w:t>
       </w:r>
     </w:p>
     <w:sectPr>
